--- a/hotel01.docx
+++ b/hotel01.docx
@@ -2005,15 +2005,7 @@
           <w:sz w:val="28"/>
           <w:szCs w:val="28"/>
         </w:rPr>
-        <w:t>оформление брони в отелях</w:t>
-      </w:r>
-      <w:r>
-        <w:rPr>
-          <w:rFonts w:ascii="Times New Roman" w:hAnsi="Times New Roman" w:cs="Times New Roman"/>
-          <w:sz w:val="28"/>
-          <w:szCs w:val="28"/>
-        </w:rPr>
-        <w:t>.</w:t>
+        <w:t>оформление брони в отелях.</w:t>
       </w:r>
     </w:p>
     <w:p>
@@ -2081,31 +2073,7 @@
           <w:sz w:val="28"/>
           <w:szCs w:val="28"/>
         </w:rPr>
-        <w:t>договора</w:t>
-      </w:r>
-      <w:r>
-        <w:rPr>
-          <w:rFonts w:ascii="Times New Roman" w:hAnsi="Times New Roman" w:cs="Times New Roman"/>
-          <w:sz w:val="28"/>
-          <w:szCs w:val="28"/>
-        </w:rPr>
-        <w:t xml:space="preserve">, формирование </w:t>
-      </w:r>
-      <w:r>
-        <w:rPr>
-          <w:rFonts w:ascii="Times New Roman" w:hAnsi="Times New Roman" w:cs="Times New Roman"/>
-          <w:sz w:val="28"/>
-          <w:szCs w:val="28"/>
-        </w:rPr>
-        <w:t>чеков или брони для клиентов</w:t>
-      </w:r>
-      <w:r>
-        <w:rPr>
-          <w:rFonts w:ascii="Times New Roman" w:hAnsi="Times New Roman" w:cs="Times New Roman"/>
-          <w:sz w:val="28"/>
-          <w:szCs w:val="28"/>
-        </w:rPr>
-        <w:t>.</w:t>
+        <w:t>договора, формирование чеков или брони для клиентов.</w:t>
       </w:r>
     </w:p>
     <w:p>
@@ -2274,15 +2242,7 @@
           <w:sz w:val="28"/>
           <w:szCs w:val="28"/>
         </w:rPr>
-        <w:t>Компания связывается с сотрудниками отеля и заключает договор, по которому предлагают</w:t>
-      </w:r>
-      <w:r>
-        <w:rPr>
-          <w:rFonts w:ascii="Times New Roman" w:hAnsi="Times New Roman" w:cs="Times New Roman"/>
-          <w:sz w:val="28"/>
-          <w:szCs w:val="28"/>
-        </w:rPr>
-        <w:t xml:space="preserve"> своим клиентам услуги отелей. </w:t>
+        <w:t xml:space="preserve">Компания связывается с сотрудниками отеля и заключает договор, по которому предлагают своим клиентам услуги отелей. </w:t>
       </w:r>
       <w:r>
         <w:rPr>
@@ -2314,23 +2274,7 @@
           <w:sz w:val="28"/>
           <w:szCs w:val="28"/>
         </w:rPr>
-        <w:t>поиску и</w:t>
-      </w:r>
-      <w:r>
-        <w:rPr>
-          <w:rFonts w:ascii="Times New Roman" w:hAnsi="Times New Roman" w:cs="Times New Roman"/>
-          <w:sz w:val="28"/>
-          <w:szCs w:val="28"/>
-        </w:rPr>
-        <w:t xml:space="preserve"> изучению </w:t>
-      </w:r>
-      <w:r>
-        <w:rPr>
-          <w:rFonts w:ascii="Times New Roman" w:hAnsi="Times New Roman" w:cs="Times New Roman"/>
-          <w:sz w:val="28"/>
-          <w:szCs w:val="28"/>
-        </w:rPr>
-        <w:t>вариантов брони клиентами</w:t>
+        <w:t>поиску и изучению вариантов брони клиентами</w:t>
       </w:r>
       <w:r>
         <w:rPr>
@@ -2346,15 +2290,7 @@
           <w:sz w:val="28"/>
           <w:szCs w:val="28"/>
         </w:rPr>
-        <w:t xml:space="preserve"> </w:t>
-      </w:r>
-      <w:r>
-        <w:rPr>
-          <w:rFonts w:ascii="Times New Roman" w:hAnsi="Times New Roman" w:cs="Times New Roman"/>
-          <w:sz w:val="28"/>
-          <w:szCs w:val="28"/>
-        </w:rPr>
-        <w:t>оформления брони комнат в отеле</w:t>
+        <w:t xml:space="preserve"> оформления брони комнат в отеле</w:t>
       </w:r>
       <w:r>
         <w:rPr>
@@ -2541,6 +2477,7 @@
         <w:rPr>
           <w:rFonts w:ascii="Times New Roman" w:hAnsi="Times New Roman" w:cs="Times New Roman"/>
           <w:b/>
+          <w:noProof/>
           <w:sz w:val="28"/>
           <w:szCs w:val="28"/>
         </w:rPr>
@@ -2581,8 +2518,6 @@
           </wp:inline>
         </w:drawing>
       </w:r>
-      <w:bookmarkStart w:id="0" w:name="_GoBack"/>
-      <w:bookmarkEnd w:id="0"/>
     </w:p>
     <w:p>
       <w:pPr>
@@ -2788,46 +2723,18 @@
       <w:r>
         <w:rPr>
           <w:rFonts w:ascii="Times New Roman" w:hAnsi="Times New Roman" w:cs="Times New Roman"/>
-          <w:noProof/>
-          <w:sz w:val="28"/>
-          <w:szCs w:val="28"/>
-        </w:rPr>
-        <w:lastRenderedPageBreak/>
-        <w:drawing>
-          <wp:inline distT="0" distB="0" distL="0" distR="0" wp14:anchorId="3B82EC95" wp14:editId="28BAEB65">
-            <wp:extent cx="5524789" cy="2898521"/>
-            <wp:effectExtent l="0" t="0" r="0" b="0"/>
-            <wp:docPr id="2" name="Рисунок 2"/>
-            <wp:cNvGraphicFramePr>
-              <a:graphicFrameLocks xmlns:a="http://schemas.openxmlformats.org/drawingml/2006/main" noChangeAspect="1"/>
-            </wp:cNvGraphicFramePr>
-            <a:graphic xmlns:a="http://schemas.openxmlformats.org/drawingml/2006/main">
-              <a:graphicData uri="http://schemas.openxmlformats.org/drawingml/2006/picture">
-                <pic:pic xmlns:pic="http://schemas.openxmlformats.org/drawingml/2006/picture">
-                  <pic:nvPicPr>
-                    <pic:cNvPr id="1" name=""/>
-                    <pic:cNvPicPr/>
-                  </pic:nvPicPr>
-                  <pic:blipFill>
-                    <a:blip r:embed="rId7"/>
-                    <a:stretch>
-                      <a:fillRect/>
-                    </a:stretch>
-                  </pic:blipFill>
-                  <pic:spPr>
-                    <a:xfrm>
-                      <a:off x="0" y="0"/>
-                      <a:ext cx="5527105" cy="2899736"/>
-                    </a:xfrm>
-                    <a:prstGeom prst="rect">
-                      <a:avLst/>
-                    </a:prstGeom>
-                  </pic:spPr>
-                </pic:pic>
-              </a:graphicData>
-            </a:graphic>
-          </wp:inline>
-        </w:drawing>
+          <w:sz w:val="28"/>
+          <w:szCs w:val="28"/>
+        </w:rPr>
+        <w:t>3.</w:t>
+      </w:r>
+      <w:r>
+        <w:rPr>
+          <w:rFonts w:ascii="Times New Roman" w:hAnsi="Times New Roman" w:cs="Times New Roman"/>
+          <w:sz w:val="28"/>
+          <w:szCs w:val="28"/>
+        </w:rPr>
+        <w:t>4.4 Требования к программному обеспечению ИС</w:t>
       </w:r>
     </w:p>
     <w:p>
@@ -2837,76 +2744,28 @@
         </w:tabs>
         <w:spacing w:after="0" w:line="360" w:lineRule="auto"/>
         <w:ind w:firstLine="567"/>
-        <w:jc w:val="center"/>
-        <w:rPr>
-          <w:rFonts w:ascii="Times New Roman" w:hAnsi="Times New Roman" w:cs="Times New Roman"/>
-          <w:sz w:val="28"/>
-          <w:szCs w:val="28"/>
-        </w:rPr>
-      </w:pPr>
-      <w:r>
-        <w:rPr>
-          <w:rFonts w:ascii="Times New Roman" w:hAnsi="Times New Roman" w:cs="Times New Roman"/>
-          <w:sz w:val="28"/>
-          <w:szCs w:val="28"/>
-        </w:rPr>
-        <w:t xml:space="preserve">Рисунок </w:t>
-      </w:r>
-      <w:r>
-        <w:rPr>
-          <w:rFonts w:ascii="Times New Roman" w:hAnsi="Times New Roman" w:cs="Times New Roman"/>
-          <w:sz w:val="28"/>
-          <w:szCs w:val="28"/>
-        </w:rPr>
-        <w:t>3</w:t>
-      </w:r>
-      <w:r>
-        <w:rPr>
-          <w:rFonts w:ascii="Times New Roman" w:hAnsi="Times New Roman" w:cs="Times New Roman"/>
-          <w:sz w:val="28"/>
-          <w:szCs w:val="28"/>
-        </w:rPr>
-        <w:t xml:space="preserve"> - Схема информационных потоков процесса «</w:t>
-      </w:r>
-      <w:r>
-        <w:rPr>
-          <w:rFonts w:ascii="Times New Roman" w:hAnsi="Times New Roman" w:cs="Times New Roman"/>
-          <w:sz w:val="28"/>
-          <w:szCs w:val="28"/>
-        </w:rPr>
-        <w:t>П</w:t>
-      </w:r>
-      <w:r>
-        <w:rPr>
-          <w:rFonts w:ascii="Times New Roman" w:hAnsi="Times New Roman" w:cs="Times New Roman"/>
-          <w:sz w:val="28"/>
-          <w:szCs w:val="28"/>
-        </w:rPr>
-        <w:t>рохождени</w:t>
-      </w:r>
-      <w:r>
-        <w:rPr>
-          <w:rFonts w:ascii="Times New Roman" w:hAnsi="Times New Roman" w:cs="Times New Roman"/>
-          <w:sz w:val="28"/>
-          <w:szCs w:val="28"/>
-        </w:rPr>
-        <w:t xml:space="preserve">е </w:t>
-      </w:r>
-      <w:r>
-        <w:rPr>
-          <w:rFonts w:ascii="Times New Roman" w:hAnsi="Times New Roman" w:cs="Times New Roman"/>
-          <w:sz w:val="28"/>
-          <w:szCs w:val="28"/>
-        </w:rPr>
-        <w:t>платных курсов студентами в колледже</w:t>
-      </w:r>
-      <w:r>
-        <w:rPr>
-          <w:rFonts w:ascii="Times New Roman" w:hAnsi="Times New Roman" w:cs="Times New Roman"/>
-          <w:sz w:val="28"/>
-          <w:szCs w:val="28"/>
-        </w:rPr>
-        <w:t>»</w:t>
+        <w:jc w:val="both"/>
+        <w:rPr>
+          <w:rFonts w:ascii="Times New Roman" w:hAnsi="Times New Roman" w:cs="Times New Roman"/>
+          <w:sz w:val="28"/>
+          <w:szCs w:val="28"/>
+        </w:rPr>
+      </w:pPr>
+      <w:r>
+        <w:rPr>
+          <w:rFonts w:ascii="Times New Roman" w:hAnsi="Times New Roman" w:cs="Times New Roman"/>
+          <w:sz w:val="28"/>
+          <w:szCs w:val="28"/>
+        </w:rPr>
+        <w:t xml:space="preserve">Для </w:t>
+      </w:r>
+      <w:r>
+        <w:rPr>
+          <w:rFonts w:ascii="Times New Roman" w:hAnsi="Times New Roman" w:cs="Times New Roman"/>
+          <w:sz w:val="28"/>
+          <w:szCs w:val="28"/>
+        </w:rPr>
+        <w:t>веб браузерного сайта.</w:t>
       </w:r>
     </w:p>
     <w:p>
@@ -2929,7 +2788,69 @@
           <w:sz w:val="28"/>
           <w:szCs w:val="28"/>
         </w:rPr>
-        <w:t>В целом, до начала разработки данной системы вся отчетность велась путем составления списков и таблиц на бумажных носителях, из которых при необходимости выбирались те или иные сведения. Таким образом, видно, насколько рационально использовать базу данных и приложение по работе с ней.</w:t>
+        <w:t xml:space="preserve">Для функционирования базы данных подходят операционные системы </w:t>
+      </w:r>
+      <w:proofErr w:type="spellStart"/>
+      <w:r>
+        <w:rPr>
+          <w:rFonts w:ascii="Times New Roman" w:hAnsi="Times New Roman" w:cs="Times New Roman"/>
+          <w:sz w:val="28"/>
+          <w:szCs w:val="28"/>
+        </w:rPr>
+        <w:t>Windows</w:t>
+      </w:r>
+      <w:proofErr w:type="spellEnd"/>
+      <w:r>
+        <w:rPr>
+          <w:rFonts w:ascii="Times New Roman" w:hAnsi="Times New Roman" w:cs="Times New Roman"/>
+          <w:sz w:val="28"/>
+          <w:szCs w:val="28"/>
+        </w:rPr>
+        <w:t xml:space="preserve">. </w:t>
+      </w:r>
+      <w:r>
+        <w:rPr>
+          <w:rFonts w:ascii="Times New Roman" w:hAnsi="Times New Roman" w:cs="Times New Roman"/>
+          <w:sz w:val="28"/>
+          <w:szCs w:val="28"/>
+        </w:rPr>
+        <w:t xml:space="preserve">Для модерирования администратором требуется </w:t>
+      </w:r>
+      <w:r>
+        <w:rPr>
+          <w:rFonts w:ascii="Times New Roman" w:hAnsi="Times New Roman" w:cs="Times New Roman"/>
+          <w:sz w:val="28"/>
+          <w:szCs w:val="28"/>
+          <w:lang w:val="en-US"/>
+        </w:rPr>
+        <w:t>Open Server</w:t>
+      </w:r>
+      <w:r>
+        <w:rPr>
+          <w:rFonts w:ascii="Times New Roman" w:hAnsi="Times New Roman" w:cs="Times New Roman"/>
+          <w:sz w:val="28"/>
+          <w:szCs w:val="28"/>
+        </w:rPr>
+        <w:t xml:space="preserve">, а СУБД – </w:t>
+      </w:r>
+      <w:proofErr w:type="spellStart"/>
+      <w:r>
+        <w:rPr>
+          <w:rFonts w:ascii="Times New Roman" w:hAnsi="Times New Roman" w:cs="Times New Roman"/>
+          <w:sz w:val="28"/>
+          <w:szCs w:val="28"/>
+          <w:lang w:val="en-US"/>
+        </w:rPr>
+        <w:t>MySql</w:t>
+      </w:r>
+      <w:proofErr w:type="spellEnd"/>
+      <w:r>
+        <w:rPr>
+          <w:rFonts w:ascii="Times New Roman" w:hAnsi="Times New Roman" w:cs="Times New Roman"/>
+          <w:sz w:val="28"/>
+          <w:szCs w:val="28"/>
+        </w:rPr>
+        <w:t>.</w:t>
       </w:r>
     </w:p>
     <w:p>
@@ -2952,55 +2873,7 @@
           <w:sz w:val="28"/>
           <w:szCs w:val="28"/>
         </w:rPr>
-        <w:t>Во-первых, сокращается объем бумажного документооборота и время на работу с информацией о</w:t>
-      </w:r>
-      <w:r>
-        <w:rPr>
-          <w:rFonts w:ascii="Times New Roman" w:hAnsi="Times New Roman" w:cs="Times New Roman"/>
-          <w:sz w:val="28"/>
-          <w:szCs w:val="28"/>
-        </w:rPr>
-        <w:t>б</w:t>
-      </w:r>
-      <w:r>
-        <w:rPr>
-          <w:rFonts w:ascii="Times New Roman" w:hAnsi="Times New Roman" w:cs="Times New Roman"/>
-          <w:sz w:val="28"/>
-          <w:szCs w:val="28"/>
-        </w:rPr>
-        <w:t xml:space="preserve"> </w:t>
-      </w:r>
-      <w:r>
-        <w:rPr>
-          <w:rFonts w:ascii="Times New Roman" w:hAnsi="Times New Roman" w:cs="Times New Roman"/>
-          <w:sz w:val="28"/>
-          <w:szCs w:val="28"/>
-        </w:rPr>
-        <w:t>учащихся</w:t>
-      </w:r>
-      <w:r>
-        <w:rPr>
-          <w:rFonts w:ascii="Times New Roman" w:hAnsi="Times New Roman" w:cs="Times New Roman"/>
-          <w:sz w:val="28"/>
-          <w:szCs w:val="28"/>
-        </w:rPr>
-        <w:t xml:space="preserve">, данные о любом </w:t>
-      </w:r>
-      <w:r>
-        <w:rPr>
-          <w:rFonts w:ascii="Times New Roman" w:hAnsi="Times New Roman" w:cs="Times New Roman"/>
-          <w:sz w:val="28"/>
-          <w:szCs w:val="28"/>
-        </w:rPr>
-        <w:t>учащегося</w:t>
-      </w:r>
-      <w:r>
-        <w:rPr>
-          <w:rFonts w:ascii="Times New Roman" w:hAnsi="Times New Roman" w:cs="Times New Roman"/>
-          <w:sz w:val="28"/>
-          <w:szCs w:val="28"/>
-        </w:rPr>
-        <w:t xml:space="preserve"> можно получить путем запросов, кроме того, заметно сократится время на формирование отчетов для руководства и бухгалтерии.</w:t>
+        <w:t>Требования к техническому обеспечению АС</w:t>
       </w:r>
     </w:p>
     <w:p>
@@ -3023,15 +2896,16 @@
           <w:sz w:val="28"/>
           <w:szCs w:val="28"/>
         </w:rPr>
-        <w:t>Теперь запишем всю информацию в систематизированной форме. Далее, при создании базы данных, эту информацию можно будет разделить на конкретные таблицы.</w:t>
-      </w:r>
-    </w:p>
-    <w:p>
-      <w:pPr>
-        <w:pStyle w:val="a3"/>
-        <w:numPr>
-          <w:ilvl w:val="0"/>
-          <w:numId w:val="12"/>
+        <w:lastRenderedPageBreak/>
+        <w:t>Минимальные требования к техническому обеспечению АС следующие:</w:t>
+      </w:r>
+    </w:p>
+    <w:p>
+      <w:pPr>
+        <w:pStyle w:val="a3"/>
+        <w:numPr>
+          <w:ilvl w:val="0"/>
+          <w:numId w:val="15"/>
         </w:numPr>
         <w:tabs>
           <w:tab w:val="left" w:pos="851"/>
@@ -3050,32 +2924,42 @@
           <w:rFonts w:ascii="Times New Roman" w:hAnsi="Times New Roman" w:cs="Times New Roman"/>
           <w:sz w:val="28"/>
           <w:szCs w:val="28"/>
-        </w:rPr>
-        <w:t xml:space="preserve">список </w:t>
-      </w:r>
-      <w:r>
-        <w:rPr>
-          <w:rFonts w:ascii="Times New Roman" w:hAnsi="Times New Roman" w:cs="Times New Roman"/>
-          <w:sz w:val="28"/>
-          <w:szCs w:val="28"/>
-        </w:rPr>
-        <w:t>курсов</w:t>
-      </w:r>
-      <w:r>
-        <w:rPr>
-          <w:rFonts w:ascii="Times New Roman" w:hAnsi="Times New Roman" w:cs="Times New Roman"/>
-          <w:sz w:val="28"/>
-          <w:szCs w:val="28"/>
-        </w:rPr>
-        <w:t xml:space="preserve">; </w:t>
-      </w:r>
-    </w:p>
-    <w:p>
-      <w:pPr>
-        <w:pStyle w:val="a3"/>
-        <w:numPr>
-          <w:ilvl w:val="0"/>
-          <w:numId w:val="12"/>
+          <w:lang w:val="en-US"/>
+        </w:rPr>
+        <w:t xml:space="preserve">Intel Core </w:t>
+      </w:r>
+      <w:r>
+        <w:rPr>
+          <w:rFonts w:ascii="Times New Roman" w:hAnsi="Times New Roman" w:cs="Times New Roman"/>
+          <w:sz w:val="28"/>
+          <w:szCs w:val="28"/>
+          <w:lang w:val="en-US"/>
+        </w:rPr>
+        <w:t>2</w:t>
+      </w:r>
+      <w:r>
+        <w:rPr>
+          <w:rFonts w:ascii="Times New Roman" w:hAnsi="Times New Roman" w:cs="Times New Roman"/>
+          <w:sz w:val="28"/>
+          <w:szCs w:val="28"/>
+        </w:rPr>
+        <w:t xml:space="preserve"> ядра 2 потока 1Ггц</w:t>
+      </w:r>
+      <w:r>
+        <w:rPr>
+          <w:rFonts w:ascii="Times New Roman" w:hAnsi="Times New Roman" w:cs="Times New Roman"/>
+          <w:sz w:val="28"/>
+          <w:szCs w:val="28"/>
+        </w:rPr>
+        <w:t>;</w:t>
+      </w:r>
+    </w:p>
+    <w:p>
+      <w:pPr>
+        <w:pStyle w:val="a3"/>
+        <w:numPr>
+          <w:ilvl w:val="0"/>
+          <w:numId w:val="15"/>
         </w:numPr>
         <w:tabs>
           <w:tab w:val="left" w:pos="851"/>
@@ -3095,31 +2979,47 @@
           <w:sz w:val="28"/>
           <w:szCs w:val="28"/>
         </w:rPr>
-        <w:t xml:space="preserve">список </w:t>
-      </w:r>
-      <w:r>
-        <w:rPr>
-          <w:rFonts w:ascii="Times New Roman" w:hAnsi="Times New Roman" w:cs="Times New Roman"/>
-          <w:sz w:val="28"/>
-          <w:szCs w:val="28"/>
-        </w:rPr>
-        <w:t>учащихся</w:t>
-      </w:r>
-      <w:r>
-        <w:rPr>
-          <w:rFonts w:ascii="Times New Roman" w:hAnsi="Times New Roman" w:cs="Times New Roman"/>
-          <w:sz w:val="28"/>
-          <w:szCs w:val="28"/>
-        </w:rPr>
-        <w:t xml:space="preserve">; </w:t>
-      </w:r>
-    </w:p>
-    <w:p>
-      <w:pPr>
-        <w:pStyle w:val="a3"/>
-        <w:numPr>
-          <w:ilvl w:val="0"/>
-          <w:numId w:val="12"/>
+        <w:t xml:space="preserve">ОЗУ </w:t>
+      </w:r>
+      <w:r>
+        <w:rPr>
+          <w:rFonts w:ascii="Times New Roman" w:hAnsi="Times New Roman" w:cs="Times New Roman"/>
+          <w:sz w:val="28"/>
+          <w:szCs w:val="28"/>
+        </w:rPr>
+        <w:t>1</w:t>
+      </w:r>
+      <w:r>
+        <w:rPr>
+          <w:rFonts w:ascii="Times New Roman" w:hAnsi="Times New Roman" w:cs="Times New Roman"/>
+          <w:sz w:val="28"/>
+          <w:szCs w:val="28"/>
+        </w:rPr>
+        <w:t xml:space="preserve"> </w:t>
+      </w:r>
+      <w:r>
+        <w:rPr>
+          <w:rFonts w:ascii="Times New Roman" w:hAnsi="Times New Roman" w:cs="Times New Roman"/>
+          <w:sz w:val="28"/>
+          <w:szCs w:val="28"/>
+        </w:rPr>
+        <w:t>Г</w:t>
+      </w:r>
+      <w:r>
+        <w:rPr>
+          <w:rFonts w:ascii="Times New Roman" w:hAnsi="Times New Roman" w:cs="Times New Roman"/>
+          <w:sz w:val="28"/>
+          <w:szCs w:val="28"/>
+        </w:rPr>
+        <w:t>байт;</w:t>
+      </w:r>
+    </w:p>
+    <w:p>
+      <w:pPr>
+        <w:pStyle w:val="a3"/>
+        <w:numPr>
+          <w:ilvl w:val="0"/>
+          <w:numId w:val="15"/>
         </w:numPr>
         <w:tabs>
           <w:tab w:val="left" w:pos="851"/>
@@ -3139,31 +3039,31 @@
           <w:sz w:val="28"/>
           <w:szCs w:val="28"/>
         </w:rPr>
-        <w:t xml:space="preserve">список </w:t>
-      </w:r>
-      <w:r>
-        <w:rPr>
-          <w:rFonts w:ascii="Times New Roman" w:hAnsi="Times New Roman" w:cs="Times New Roman"/>
-          <w:sz w:val="28"/>
-          <w:szCs w:val="28"/>
-        </w:rPr>
-        <w:t>сотрудников</w:t>
-      </w:r>
-      <w:r>
-        <w:rPr>
-          <w:rFonts w:ascii="Times New Roman" w:hAnsi="Times New Roman" w:cs="Times New Roman"/>
-          <w:sz w:val="28"/>
-          <w:szCs w:val="28"/>
-        </w:rPr>
-        <w:t xml:space="preserve">; </w:t>
-      </w:r>
-    </w:p>
-    <w:p>
-      <w:pPr>
-        <w:pStyle w:val="a3"/>
-        <w:numPr>
-          <w:ilvl w:val="0"/>
-          <w:numId w:val="12"/>
+        <w:t xml:space="preserve">1 </w:t>
+      </w:r>
+      <w:r>
+        <w:rPr>
+          <w:rFonts w:ascii="Times New Roman" w:hAnsi="Times New Roman" w:cs="Times New Roman"/>
+          <w:sz w:val="28"/>
+          <w:szCs w:val="28"/>
+        </w:rPr>
+        <w:t>Г</w:t>
+      </w:r>
+      <w:r>
+        <w:rPr>
+          <w:rFonts w:ascii="Times New Roman" w:hAnsi="Times New Roman" w:cs="Times New Roman"/>
+          <w:sz w:val="28"/>
+          <w:szCs w:val="28"/>
+        </w:rPr>
+        <w:t>байт дисковой памяти;</w:t>
+      </w:r>
+    </w:p>
+    <w:p>
+      <w:pPr>
+        <w:pStyle w:val="a3"/>
+        <w:numPr>
+          <w:ilvl w:val="0"/>
+          <w:numId w:val="15"/>
         </w:numPr>
         <w:tabs>
           <w:tab w:val="left" w:pos="851"/>
@@ -3183,31 +3083,23 @@
           <w:sz w:val="28"/>
           <w:szCs w:val="28"/>
         </w:rPr>
-        <w:t xml:space="preserve">список </w:t>
-      </w:r>
-      <w:r>
-        <w:rPr>
-          <w:rFonts w:ascii="Times New Roman" w:hAnsi="Times New Roman" w:cs="Times New Roman"/>
-          <w:sz w:val="28"/>
-          <w:szCs w:val="28"/>
-        </w:rPr>
-        <w:t>тем</w:t>
-      </w:r>
-      <w:r>
-        <w:rPr>
-          <w:rFonts w:ascii="Times New Roman" w:hAnsi="Times New Roman" w:cs="Times New Roman"/>
-          <w:sz w:val="28"/>
-          <w:szCs w:val="28"/>
-        </w:rPr>
-        <w:t xml:space="preserve">; </w:t>
-      </w:r>
-    </w:p>
-    <w:p>
-      <w:pPr>
-        <w:pStyle w:val="a3"/>
-        <w:numPr>
-          <w:ilvl w:val="0"/>
-          <w:numId w:val="12"/>
+        <w:t>принтер формата А4</w:t>
+      </w:r>
+      <w:r>
+        <w:rPr>
+          <w:rFonts w:ascii="Times New Roman" w:hAnsi="Times New Roman" w:cs="Times New Roman"/>
+          <w:sz w:val="28"/>
+          <w:szCs w:val="28"/>
+        </w:rPr>
+        <w:t>;</w:t>
+      </w:r>
+    </w:p>
+    <w:p>
+      <w:pPr>
+        <w:pStyle w:val="a3"/>
+        <w:numPr>
+          <w:ilvl w:val="0"/>
+          <w:numId w:val="15"/>
         </w:numPr>
         <w:tabs>
           <w:tab w:val="left" w:pos="851"/>
@@ -3227,72 +3119,61 @@
           <w:sz w:val="28"/>
           <w:szCs w:val="28"/>
         </w:rPr>
-        <w:t>список записей на курсы;</w:t>
-      </w:r>
-    </w:p>
-    <w:p>
-      <w:pPr>
-        <w:pStyle w:val="a3"/>
-        <w:numPr>
-          <w:ilvl w:val="0"/>
-          <w:numId w:val="12"/>
-        </w:numPr>
+        <w:t>доступ в сеть Интернет.</w:t>
+      </w:r>
+    </w:p>
+    <w:p>
+      <w:pPr>
         <w:tabs>
           <w:tab w:val="left" w:pos="851"/>
         </w:tabs>
         <w:spacing w:after="0" w:line="360" w:lineRule="auto"/>
-        <w:ind w:left="0" w:firstLine="567"/>
-        <w:jc w:val="both"/>
-        <w:rPr>
-          <w:rFonts w:ascii="Times New Roman" w:hAnsi="Times New Roman" w:cs="Times New Roman"/>
-          <w:sz w:val="28"/>
-          <w:szCs w:val="28"/>
-        </w:rPr>
-      </w:pPr>
-      <w:r>
-        <w:rPr>
-          <w:rFonts w:ascii="Times New Roman" w:hAnsi="Times New Roman" w:cs="Times New Roman"/>
-          <w:sz w:val="28"/>
-          <w:szCs w:val="28"/>
-        </w:rPr>
-        <w:t>список групп по курсу;</w:t>
-      </w:r>
-    </w:p>
-    <w:p>
-      <w:pPr>
-        <w:pStyle w:val="a3"/>
-        <w:numPr>
-          <w:ilvl w:val="0"/>
-          <w:numId w:val="12"/>
-        </w:numPr>
+        <w:ind w:firstLine="567"/>
+        <w:jc w:val="both"/>
+        <w:rPr>
+          <w:rFonts w:ascii="Times New Roman" w:hAnsi="Times New Roman" w:cs="Times New Roman"/>
+          <w:sz w:val="28"/>
+          <w:szCs w:val="28"/>
+        </w:rPr>
+      </w:pPr>
+      <w:r>
+        <w:rPr>
+          <w:rFonts w:ascii="Times New Roman" w:hAnsi="Times New Roman" w:cs="Times New Roman"/>
+          <w:sz w:val="28"/>
+          <w:szCs w:val="28"/>
+        </w:rPr>
+        <w:t>Требования к техническому обеспечению АС</w:t>
+      </w:r>
+    </w:p>
+    <w:p>
+      <w:pPr>
         <w:tabs>
           <w:tab w:val="left" w:pos="851"/>
         </w:tabs>
         <w:spacing w:after="0" w:line="360" w:lineRule="auto"/>
-        <w:ind w:left="0" w:firstLine="567"/>
-        <w:jc w:val="both"/>
-        <w:rPr>
-          <w:rFonts w:ascii="Times New Roman" w:hAnsi="Times New Roman" w:cs="Times New Roman"/>
-          <w:sz w:val="28"/>
-          <w:szCs w:val="28"/>
-        </w:rPr>
-      </w:pPr>
-      <w:r>
-        <w:rPr>
-          <w:rFonts w:ascii="Times New Roman" w:hAnsi="Times New Roman" w:cs="Times New Roman"/>
-          <w:sz w:val="28"/>
-          <w:szCs w:val="28"/>
-        </w:rPr>
-        <w:lastRenderedPageBreak/>
-        <w:t>список отзывов;</w:t>
-      </w:r>
-    </w:p>
-    <w:p>
-      <w:pPr>
-        <w:pStyle w:val="a3"/>
-        <w:numPr>
-          <w:ilvl w:val="0"/>
-          <w:numId w:val="12"/>
+        <w:ind w:firstLine="567"/>
+        <w:jc w:val="both"/>
+        <w:rPr>
+          <w:rFonts w:ascii="Times New Roman" w:hAnsi="Times New Roman" w:cs="Times New Roman"/>
+          <w:sz w:val="28"/>
+          <w:szCs w:val="28"/>
+        </w:rPr>
+      </w:pPr>
+      <w:r>
+        <w:rPr>
+          <w:rFonts w:ascii="Times New Roman" w:hAnsi="Times New Roman" w:cs="Times New Roman"/>
+          <w:sz w:val="28"/>
+          <w:szCs w:val="28"/>
+        </w:rPr>
+        <w:t>Минимальные требования к техническому обеспечению АС следующие:</w:t>
+      </w:r>
+    </w:p>
+    <w:p>
+      <w:pPr>
+        <w:pStyle w:val="a3"/>
+        <w:numPr>
+          <w:ilvl w:val="0"/>
+          <w:numId w:val="15"/>
         </w:numPr>
         <w:tabs>
           <w:tab w:val="left" w:pos="851"/>
@@ -3312,133 +3193,155 @@
           <w:sz w:val="28"/>
           <w:szCs w:val="28"/>
         </w:rPr>
-        <w:t>список вопросов по темам</w:t>
-      </w:r>
-      <w:r>
-        <w:rPr>
-          <w:rFonts w:ascii="Times New Roman" w:hAnsi="Times New Roman" w:cs="Times New Roman"/>
-          <w:sz w:val="28"/>
-          <w:szCs w:val="28"/>
-        </w:rPr>
-        <w:t>.</w:t>
-      </w:r>
-    </w:p>
-    <w:p>
-      <w:pPr>
+        <w:t>50</w:t>
+      </w:r>
+      <w:r>
+        <w:rPr>
+          <w:rFonts w:ascii="Times New Roman" w:hAnsi="Times New Roman" w:cs="Times New Roman"/>
+          <w:sz w:val="28"/>
+          <w:szCs w:val="28"/>
+        </w:rPr>
+        <w:t xml:space="preserve"> </w:t>
+      </w:r>
+      <w:r>
+        <w:rPr>
+          <w:rFonts w:ascii="Times New Roman" w:hAnsi="Times New Roman" w:cs="Times New Roman"/>
+          <w:sz w:val="28"/>
+          <w:szCs w:val="28"/>
+        </w:rPr>
+        <w:t>М</w:t>
+      </w:r>
+      <w:r>
+        <w:rPr>
+          <w:rFonts w:ascii="Times New Roman" w:hAnsi="Times New Roman" w:cs="Times New Roman"/>
+          <w:sz w:val="28"/>
+          <w:szCs w:val="28"/>
+        </w:rPr>
+        <w:t>байт дисковой памяти;</w:t>
+      </w:r>
+    </w:p>
+    <w:p>
+      <w:pPr>
+        <w:pStyle w:val="a3"/>
+        <w:numPr>
+          <w:ilvl w:val="0"/>
+          <w:numId w:val="15"/>
+        </w:numPr>
         <w:tabs>
           <w:tab w:val="left" w:pos="851"/>
         </w:tabs>
         <w:spacing w:after="0" w:line="360" w:lineRule="auto"/>
-        <w:ind w:firstLine="567"/>
-        <w:jc w:val="both"/>
-        <w:rPr>
-          <w:rFonts w:ascii="Times New Roman" w:hAnsi="Times New Roman" w:cs="Times New Roman"/>
-          <w:b/>
-          <w:sz w:val="28"/>
-          <w:szCs w:val="28"/>
-        </w:rPr>
-      </w:pPr>
-      <w:r>
-        <w:rPr>
-          <w:rFonts w:ascii="Times New Roman" w:hAnsi="Times New Roman" w:cs="Times New Roman"/>
-          <w:b/>
-          <w:sz w:val="28"/>
-          <w:szCs w:val="28"/>
-        </w:rPr>
-        <w:t>4 Этап разработки раздела «Требования к ИС»</w:t>
-      </w:r>
-    </w:p>
-    <w:p>
-      <w:pPr>
+        <w:ind w:left="0" w:firstLine="567"/>
+        <w:jc w:val="both"/>
+        <w:rPr>
+          <w:rFonts w:ascii="Times New Roman" w:hAnsi="Times New Roman" w:cs="Times New Roman"/>
+          <w:sz w:val="28"/>
+          <w:szCs w:val="28"/>
+        </w:rPr>
+      </w:pPr>
+      <w:r>
+        <w:rPr>
+          <w:rFonts w:ascii="Times New Roman" w:hAnsi="Times New Roman" w:cs="Times New Roman"/>
+          <w:sz w:val="28"/>
+          <w:szCs w:val="28"/>
+        </w:rPr>
+        <w:t>доступ в сеть Интернет.</w:t>
+      </w:r>
+    </w:p>
+    <w:p>
+      <w:pPr>
+        <w:pStyle w:val="a3"/>
         <w:tabs>
           <w:tab w:val="left" w:pos="851"/>
         </w:tabs>
         <w:spacing w:after="0" w:line="360" w:lineRule="auto"/>
-        <w:ind w:firstLine="567"/>
-        <w:jc w:val="both"/>
-        <w:rPr>
-          <w:rFonts w:ascii="Times New Roman" w:hAnsi="Times New Roman" w:cs="Times New Roman"/>
-          <w:sz w:val="28"/>
-          <w:szCs w:val="28"/>
-        </w:rPr>
-      </w:pPr>
-      <w:r>
-        <w:rPr>
-          <w:rFonts w:ascii="Times New Roman" w:hAnsi="Times New Roman" w:cs="Times New Roman"/>
-          <w:sz w:val="28"/>
-          <w:szCs w:val="28"/>
-        </w:rPr>
-        <w:t>4.1 Требования к системе в целом</w:t>
-      </w:r>
-    </w:p>
-    <w:p>
-      <w:pPr>
+        <w:ind w:left="567"/>
+        <w:jc w:val="both"/>
+        <w:rPr>
+          <w:rFonts w:ascii="Times New Roman" w:hAnsi="Times New Roman" w:cs="Times New Roman"/>
+          <w:sz w:val="28"/>
+          <w:szCs w:val="28"/>
+        </w:rPr>
+      </w:pPr>
+      <w:r>
+        <w:rPr>
+          <w:rFonts w:ascii="Times New Roman" w:hAnsi="Times New Roman" w:cs="Times New Roman"/>
+          <w:sz w:val="28"/>
+          <w:szCs w:val="28"/>
+        </w:rPr>
+        <w:t>3.</w:t>
+      </w:r>
+      <w:r>
+        <w:rPr>
+          <w:rFonts w:ascii="Times New Roman" w:hAnsi="Times New Roman" w:cs="Times New Roman"/>
+          <w:sz w:val="28"/>
+          <w:szCs w:val="28"/>
+        </w:rPr>
+        <w:t>5 Этап разработки раздела «Стадии и этапы разработки»</w:t>
+      </w:r>
+    </w:p>
+    <w:p>
+      <w:pPr>
+        <w:pStyle w:val="a3"/>
         <w:tabs>
           <w:tab w:val="left" w:pos="851"/>
         </w:tabs>
         <w:spacing w:after="0" w:line="360" w:lineRule="auto"/>
-        <w:ind w:firstLine="567"/>
-        <w:jc w:val="both"/>
-        <w:rPr>
-          <w:rFonts w:ascii="Times New Roman" w:hAnsi="Times New Roman" w:cs="Times New Roman"/>
-          <w:sz w:val="28"/>
-          <w:szCs w:val="28"/>
-        </w:rPr>
-      </w:pPr>
-      <w:r>
-        <w:rPr>
-          <w:rFonts w:ascii="Times New Roman" w:hAnsi="Times New Roman" w:cs="Times New Roman"/>
-          <w:sz w:val="28"/>
-          <w:szCs w:val="28"/>
-        </w:rPr>
-        <w:t>ИС должна соответствовать требованиям технического задания на ее создание и развитие, а также требованиям нормативно-технических документов, действующих в ведомстве заказчика ИС.</w:t>
-      </w:r>
-    </w:p>
-    <w:p>
-      <w:pPr>
+        <w:ind w:left="567"/>
+        <w:jc w:val="both"/>
+        <w:rPr>
+          <w:rFonts w:ascii="Times New Roman" w:hAnsi="Times New Roman" w:cs="Times New Roman"/>
+          <w:sz w:val="28"/>
+          <w:szCs w:val="28"/>
+        </w:rPr>
+      </w:pPr>
+      <w:r>
+        <w:rPr>
+          <w:rFonts w:ascii="Times New Roman" w:hAnsi="Times New Roman" w:cs="Times New Roman"/>
+          <w:sz w:val="28"/>
+          <w:szCs w:val="28"/>
+        </w:rPr>
+        <w:t>3.</w:t>
+      </w:r>
+      <w:r>
+        <w:rPr>
+          <w:rFonts w:ascii="Times New Roman" w:hAnsi="Times New Roman" w:cs="Times New Roman"/>
+          <w:sz w:val="28"/>
+          <w:szCs w:val="28"/>
+        </w:rPr>
+        <w:t>5.1 Стадии разработки</w:t>
+      </w:r>
+    </w:p>
+    <w:p>
+      <w:pPr>
+        <w:pStyle w:val="a3"/>
         <w:tabs>
           <w:tab w:val="left" w:pos="851"/>
         </w:tabs>
         <w:spacing w:after="0" w:line="360" w:lineRule="auto"/>
-        <w:ind w:firstLine="567"/>
-        <w:jc w:val="both"/>
-        <w:rPr>
-          <w:rFonts w:ascii="Times New Roman" w:hAnsi="Times New Roman" w:cs="Times New Roman"/>
-          <w:sz w:val="28"/>
-          <w:szCs w:val="28"/>
-        </w:rPr>
-      </w:pPr>
-      <w:r>
-        <w:rPr>
-          <w:rFonts w:ascii="Times New Roman" w:hAnsi="Times New Roman" w:cs="Times New Roman"/>
-          <w:sz w:val="28"/>
-          <w:szCs w:val="28"/>
-        </w:rPr>
-        <w:t>Ввод в действие ИС должен приводить к полезным технико</w:t>
-      </w:r>
-      <w:r>
-        <w:rPr>
-          <w:rFonts w:ascii="Times New Roman" w:hAnsi="Times New Roman" w:cs="Times New Roman"/>
-          <w:sz w:val="28"/>
-          <w:szCs w:val="28"/>
-        </w:rPr>
-        <w:t>-э</w:t>
-      </w:r>
-      <w:r>
-        <w:rPr>
-          <w:rFonts w:ascii="Times New Roman" w:hAnsi="Times New Roman" w:cs="Times New Roman"/>
-          <w:sz w:val="28"/>
-          <w:szCs w:val="28"/>
-        </w:rPr>
-        <w:t>кономическим, социальным результатам:</w:t>
-      </w:r>
-    </w:p>
-    <w:p>
-      <w:pPr>
-        <w:pStyle w:val="a3"/>
-        <w:numPr>
-          <w:ilvl w:val="0"/>
-          <w:numId w:val="13"/>
+        <w:ind w:left="567"/>
+        <w:jc w:val="both"/>
+        <w:rPr>
+          <w:rFonts w:ascii="Times New Roman" w:hAnsi="Times New Roman" w:cs="Times New Roman"/>
+          <w:sz w:val="28"/>
+          <w:szCs w:val="28"/>
+        </w:rPr>
+      </w:pPr>
+      <w:r>
+        <w:rPr>
+          <w:rFonts w:ascii="Times New Roman" w:hAnsi="Times New Roman" w:cs="Times New Roman"/>
+          <w:sz w:val="28"/>
+          <w:szCs w:val="28"/>
+        </w:rPr>
+        <w:t>Разработка должна быть проведена в три стадии:</w:t>
+      </w:r>
+    </w:p>
+    <w:p>
+      <w:pPr>
+        <w:pStyle w:val="a3"/>
+        <w:numPr>
+          <w:ilvl w:val="0"/>
+          <w:numId w:val="16"/>
         </w:numPr>
         <w:tabs>
           <w:tab w:val="left" w:pos="851"/>
@@ -3458,31 +3361,15 @@
           <w:sz w:val="28"/>
           <w:szCs w:val="28"/>
         </w:rPr>
-        <w:t>уменьшению времени по учету данных</w:t>
-      </w:r>
-      <w:r>
-        <w:rPr>
-          <w:rFonts w:ascii="Times New Roman" w:hAnsi="Times New Roman" w:cs="Times New Roman"/>
-          <w:sz w:val="28"/>
-          <w:szCs w:val="28"/>
-        </w:rPr>
-        <w:t xml:space="preserve"> об учащихся, курсов</w:t>
-      </w:r>
-      <w:r>
-        <w:rPr>
-          <w:rFonts w:ascii="Times New Roman" w:hAnsi="Times New Roman" w:cs="Times New Roman"/>
-          <w:sz w:val="28"/>
-          <w:szCs w:val="28"/>
-        </w:rPr>
-        <w:t>;</w:t>
-      </w:r>
-    </w:p>
-    <w:p>
-      <w:pPr>
-        <w:pStyle w:val="a3"/>
-        <w:numPr>
-          <w:ilvl w:val="0"/>
-          <w:numId w:val="13"/>
+        <w:t>разработка технического задания;</w:t>
+      </w:r>
+    </w:p>
+    <w:p>
+      <w:pPr>
+        <w:pStyle w:val="a3"/>
+        <w:numPr>
+          <w:ilvl w:val="0"/>
+          <w:numId w:val="16"/>
         </w:numPr>
         <w:tabs>
           <w:tab w:val="left" w:pos="851"/>
@@ -3502,187 +3389,123 @@
           <w:sz w:val="28"/>
           <w:szCs w:val="28"/>
         </w:rPr>
-        <w:t xml:space="preserve">уменьшение времени на формирование </w:t>
-      </w:r>
-      <w:r>
-        <w:rPr>
-          <w:rFonts w:ascii="Times New Roman" w:hAnsi="Times New Roman" w:cs="Times New Roman"/>
-          <w:sz w:val="28"/>
-          <w:szCs w:val="28"/>
-        </w:rPr>
-        <w:t>тестов для учащихся</w:t>
-      </w:r>
-      <w:r>
-        <w:rPr>
-          <w:rFonts w:ascii="Times New Roman" w:hAnsi="Times New Roman" w:cs="Times New Roman"/>
-          <w:sz w:val="28"/>
-          <w:szCs w:val="28"/>
-        </w:rPr>
-        <w:t>.</w:t>
-      </w:r>
-    </w:p>
-    <w:p>
-      <w:pPr>
+        <w:t>рабочее проектирование;</w:t>
+      </w:r>
+    </w:p>
+    <w:p>
+      <w:pPr>
+        <w:pStyle w:val="a3"/>
+        <w:numPr>
+          <w:ilvl w:val="0"/>
+          <w:numId w:val="16"/>
+        </w:numPr>
         <w:tabs>
           <w:tab w:val="left" w:pos="851"/>
         </w:tabs>
         <w:spacing w:after="0" w:line="360" w:lineRule="auto"/>
-        <w:ind w:firstLine="567"/>
-        <w:jc w:val="both"/>
-        <w:rPr>
-          <w:rFonts w:ascii="Times New Roman" w:hAnsi="Times New Roman" w:cs="Times New Roman"/>
-          <w:sz w:val="28"/>
-          <w:szCs w:val="28"/>
-        </w:rPr>
-      </w:pPr>
-      <w:r>
-        <w:rPr>
-          <w:rFonts w:ascii="Times New Roman" w:hAnsi="Times New Roman" w:cs="Times New Roman"/>
-          <w:sz w:val="28"/>
-          <w:szCs w:val="28"/>
-        </w:rPr>
-        <w:t>Технические средства ИС должны быть установлены так, чтобы обеспечивались их безопасная эксплуатация и техническое обслуживание.</w:t>
-      </w:r>
-    </w:p>
-    <w:p>
-      <w:pPr>
+        <w:ind w:left="0" w:firstLine="567"/>
+        <w:jc w:val="both"/>
+        <w:rPr>
+          <w:rFonts w:ascii="Times New Roman" w:hAnsi="Times New Roman" w:cs="Times New Roman"/>
+          <w:sz w:val="28"/>
+          <w:szCs w:val="28"/>
+        </w:rPr>
+      </w:pPr>
+      <w:r>
+        <w:rPr>
+          <w:rFonts w:ascii="Times New Roman" w:hAnsi="Times New Roman" w:cs="Times New Roman"/>
+          <w:sz w:val="28"/>
+          <w:szCs w:val="28"/>
+        </w:rPr>
+        <w:t>внедрение.</w:t>
+      </w:r>
+    </w:p>
+    <w:p>
+      <w:pPr>
+        <w:pStyle w:val="a3"/>
         <w:tabs>
           <w:tab w:val="left" w:pos="851"/>
         </w:tabs>
         <w:spacing w:after="0" w:line="360" w:lineRule="auto"/>
-        <w:ind w:firstLine="567"/>
-        <w:jc w:val="both"/>
-        <w:rPr>
-          <w:rFonts w:ascii="Times New Roman" w:hAnsi="Times New Roman" w:cs="Times New Roman"/>
-          <w:sz w:val="28"/>
-          <w:szCs w:val="28"/>
-        </w:rPr>
-      </w:pPr>
-      <w:r>
-        <w:rPr>
-          <w:rFonts w:ascii="Times New Roman" w:hAnsi="Times New Roman" w:cs="Times New Roman"/>
-          <w:sz w:val="28"/>
-          <w:szCs w:val="28"/>
-        </w:rPr>
-        <w:t>Требования безопасности устанавливаются в инструкциях по эксплуатации технических средств.</w:t>
-      </w:r>
-    </w:p>
-    <w:p>
-      <w:pPr>
+        <w:ind w:left="567"/>
+        <w:jc w:val="both"/>
+        <w:rPr>
+          <w:rFonts w:ascii="Times New Roman" w:hAnsi="Times New Roman" w:cs="Times New Roman"/>
+          <w:sz w:val="28"/>
+          <w:szCs w:val="28"/>
+        </w:rPr>
+      </w:pPr>
+      <w:r>
+        <w:rPr>
+          <w:rFonts w:ascii="Times New Roman" w:hAnsi="Times New Roman" w:cs="Times New Roman"/>
+          <w:sz w:val="28"/>
+          <w:szCs w:val="28"/>
+        </w:rPr>
+        <w:t>3.</w:t>
+      </w:r>
+      <w:r>
+        <w:rPr>
+          <w:rFonts w:ascii="Times New Roman" w:hAnsi="Times New Roman" w:cs="Times New Roman"/>
+          <w:sz w:val="28"/>
+          <w:szCs w:val="28"/>
+        </w:rPr>
+        <w:t>5.2 Этапы разработки</w:t>
+      </w:r>
+    </w:p>
+    <w:p>
+      <w:pPr>
+        <w:pStyle w:val="a3"/>
         <w:tabs>
           <w:tab w:val="left" w:pos="851"/>
         </w:tabs>
         <w:spacing w:after="0" w:line="360" w:lineRule="auto"/>
-        <w:ind w:firstLine="567"/>
-        <w:jc w:val="both"/>
-        <w:rPr>
-          <w:rFonts w:ascii="Times New Roman" w:hAnsi="Times New Roman" w:cs="Times New Roman"/>
-          <w:sz w:val="28"/>
-          <w:szCs w:val="28"/>
-        </w:rPr>
-      </w:pPr>
-      <w:r>
-        <w:rPr>
-          <w:rFonts w:ascii="Times New Roman" w:hAnsi="Times New Roman" w:cs="Times New Roman"/>
-          <w:sz w:val="28"/>
-          <w:szCs w:val="28"/>
-        </w:rPr>
-        <w:t>4.2 Требования к функциям (задачам), выполняемым системой</w:t>
-      </w:r>
-    </w:p>
-    <w:p>
-      <w:pPr>
+        <w:ind w:left="0" w:firstLine="567"/>
+        <w:jc w:val="both"/>
+        <w:rPr>
+          <w:rFonts w:ascii="Times New Roman" w:hAnsi="Times New Roman" w:cs="Times New Roman"/>
+          <w:sz w:val="28"/>
+          <w:szCs w:val="28"/>
+        </w:rPr>
+      </w:pPr>
+      <w:r>
+        <w:rPr>
+          <w:rFonts w:ascii="Times New Roman" w:hAnsi="Times New Roman" w:cs="Times New Roman"/>
+          <w:sz w:val="28"/>
+          <w:szCs w:val="28"/>
+        </w:rPr>
+        <w:t>На стадии разработки технического задания должен быть выполнен этап разработки, согласования и утверждения настоящего технического задания.</w:t>
+      </w:r>
+    </w:p>
+    <w:p>
+      <w:pPr>
+        <w:pStyle w:val="a3"/>
         <w:tabs>
           <w:tab w:val="left" w:pos="851"/>
         </w:tabs>
         <w:spacing w:after="0" w:line="360" w:lineRule="auto"/>
-        <w:ind w:firstLine="567"/>
-        <w:jc w:val="both"/>
-        <w:rPr>
-          <w:rFonts w:ascii="Times New Roman" w:hAnsi="Times New Roman" w:cs="Times New Roman"/>
-          <w:sz w:val="28"/>
-          <w:szCs w:val="28"/>
-        </w:rPr>
-      </w:pPr>
-      <w:r>
-        <w:rPr>
-          <w:rFonts w:ascii="Times New Roman" w:hAnsi="Times New Roman" w:cs="Times New Roman"/>
-          <w:sz w:val="28"/>
-          <w:szCs w:val="28"/>
-        </w:rPr>
-        <w:t xml:space="preserve">Данная информационная система разрабатывается с расчетом на </w:t>
-      </w:r>
-      <w:r>
-        <w:rPr>
-          <w:rFonts w:ascii="Times New Roman" w:hAnsi="Times New Roman" w:cs="Times New Roman"/>
-          <w:sz w:val="28"/>
-          <w:szCs w:val="28"/>
-        </w:rPr>
-        <w:t>трех</w:t>
-      </w:r>
-      <w:r>
-        <w:rPr>
-          <w:rFonts w:ascii="Times New Roman" w:hAnsi="Times New Roman" w:cs="Times New Roman"/>
-          <w:sz w:val="28"/>
-          <w:szCs w:val="28"/>
-        </w:rPr>
-        <w:t xml:space="preserve"> пользовател</w:t>
-      </w:r>
-      <w:r>
-        <w:rPr>
-          <w:rFonts w:ascii="Times New Roman" w:hAnsi="Times New Roman" w:cs="Times New Roman"/>
-          <w:sz w:val="28"/>
-          <w:szCs w:val="28"/>
-        </w:rPr>
-        <w:t>ей:</w:t>
-      </w:r>
-      <w:r>
-        <w:rPr>
-          <w:rFonts w:ascii="Times New Roman" w:hAnsi="Times New Roman" w:cs="Times New Roman"/>
-          <w:sz w:val="28"/>
-          <w:szCs w:val="28"/>
-        </w:rPr>
-        <w:t xml:space="preserve"> – </w:t>
-      </w:r>
-      <w:r>
-        <w:rPr>
-          <w:rFonts w:ascii="Times New Roman" w:hAnsi="Times New Roman" w:cs="Times New Roman"/>
-          <w:sz w:val="28"/>
-          <w:szCs w:val="28"/>
-        </w:rPr>
-        <w:t>администратора, преподавателя, учащегося</w:t>
-      </w:r>
-      <w:r>
-        <w:rPr>
-          <w:rFonts w:ascii="Times New Roman" w:hAnsi="Times New Roman" w:cs="Times New Roman"/>
-          <w:sz w:val="28"/>
-          <w:szCs w:val="28"/>
-        </w:rPr>
-        <w:t xml:space="preserve">. При работе с системой </w:t>
-      </w:r>
-      <w:r>
-        <w:rPr>
-          <w:rFonts w:ascii="Times New Roman" w:hAnsi="Times New Roman" w:cs="Times New Roman"/>
-          <w:sz w:val="28"/>
-          <w:szCs w:val="28"/>
-        </w:rPr>
-        <w:t>администратор</w:t>
-      </w:r>
-      <w:r>
-        <w:rPr>
-          <w:rFonts w:ascii="Times New Roman" w:hAnsi="Times New Roman" w:cs="Times New Roman"/>
-          <w:sz w:val="28"/>
-          <w:szCs w:val="28"/>
-        </w:rPr>
-        <w:t xml:space="preserve"> должен решать следующие задачи:</w:t>
-      </w:r>
-    </w:p>
-    <w:p>
-      <w:pPr>
-        <w:pStyle w:val="a3"/>
-        <w:numPr>
-          <w:ilvl w:val="0"/>
-          <w:numId w:val="14"/>
+        <w:ind w:left="0" w:firstLine="567"/>
+        <w:jc w:val="both"/>
+        <w:rPr>
+          <w:rFonts w:ascii="Times New Roman" w:hAnsi="Times New Roman" w:cs="Times New Roman"/>
+          <w:sz w:val="28"/>
+          <w:szCs w:val="28"/>
+        </w:rPr>
+      </w:pPr>
+      <w:r>
+        <w:rPr>
+          <w:rFonts w:ascii="Times New Roman" w:hAnsi="Times New Roman" w:cs="Times New Roman"/>
+          <w:sz w:val="28"/>
+          <w:szCs w:val="28"/>
+        </w:rPr>
+        <w:t>На стадии рабочего проектирования должны быть выполнены перечисленные ниже этапы работ:</w:t>
+      </w:r>
+    </w:p>
+    <w:p>
+      <w:pPr>
+        <w:pStyle w:val="a3"/>
+        <w:numPr>
+          <w:ilvl w:val="0"/>
+          <w:numId w:val="17"/>
         </w:numPr>
         <w:tabs>
           <w:tab w:val="left" w:pos="851"/>
@@ -3702,31 +3525,15 @@
           <w:sz w:val="28"/>
           <w:szCs w:val="28"/>
         </w:rPr>
-        <w:t xml:space="preserve">получать доступ к данным </w:t>
-      </w:r>
-      <w:r>
-        <w:rPr>
-          <w:rFonts w:ascii="Times New Roman" w:hAnsi="Times New Roman" w:cs="Times New Roman"/>
-          <w:sz w:val="28"/>
-          <w:szCs w:val="28"/>
-        </w:rPr>
-        <w:t xml:space="preserve">всех </w:t>
-      </w:r>
-      <w:r>
-        <w:rPr>
-          <w:rFonts w:ascii="Times New Roman" w:hAnsi="Times New Roman" w:cs="Times New Roman"/>
-          <w:sz w:val="28"/>
-          <w:szCs w:val="28"/>
-        </w:rPr>
-        <w:t>таблиц, в которых должна содержаться вся необходимая информация;</w:t>
-      </w:r>
-    </w:p>
-    <w:p>
-      <w:pPr>
-        <w:pStyle w:val="a3"/>
-        <w:numPr>
-          <w:ilvl w:val="0"/>
-          <w:numId w:val="14"/>
+        <w:t xml:space="preserve"> разработка модели автоматизируемых процессов и функциональной модели ИС;</w:t>
+      </w:r>
+    </w:p>
+    <w:p>
+      <w:pPr>
+        <w:pStyle w:val="a3"/>
+        <w:numPr>
+          <w:ilvl w:val="0"/>
+          <w:numId w:val="17"/>
         </w:numPr>
         <w:tabs>
           <w:tab w:val="left" w:pos="851"/>
@@ -3746,31 +3553,15 @@
           <w:sz w:val="28"/>
           <w:szCs w:val="28"/>
         </w:rPr>
-        <w:t xml:space="preserve">просматривать данные </w:t>
-      </w:r>
-      <w:r>
-        <w:rPr>
-          <w:rFonts w:ascii="Times New Roman" w:hAnsi="Times New Roman" w:cs="Times New Roman"/>
-          <w:sz w:val="28"/>
-          <w:szCs w:val="28"/>
-        </w:rPr>
-        <w:t xml:space="preserve">всех </w:t>
-      </w:r>
-      <w:r>
-        <w:rPr>
-          <w:rFonts w:ascii="Times New Roman" w:hAnsi="Times New Roman" w:cs="Times New Roman"/>
-          <w:sz w:val="28"/>
-          <w:szCs w:val="28"/>
-        </w:rPr>
-        <w:t>таблиц, при необходимости редактировать их;</w:t>
-      </w:r>
-    </w:p>
-    <w:p>
-      <w:pPr>
-        <w:pStyle w:val="a3"/>
-        <w:numPr>
-          <w:ilvl w:val="0"/>
-          <w:numId w:val="14"/>
+        <w:t>разработки логической и физической моделей данных;</w:t>
+      </w:r>
+    </w:p>
+    <w:p>
+      <w:pPr>
+        <w:pStyle w:val="a3"/>
+        <w:numPr>
+          <w:ilvl w:val="0"/>
+          <w:numId w:val="17"/>
         </w:numPr>
         <w:tabs>
           <w:tab w:val="left" w:pos="851"/>
@@ -3790,54 +3581,43 @@
           <w:sz w:val="28"/>
           <w:szCs w:val="28"/>
         </w:rPr>
-        <w:t>создавать на основе исходных данных запросы и отчеты. При этом в основном используется выборка из таблиц.</w:t>
-      </w:r>
-    </w:p>
-    <w:p>
-      <w:pPr>
+        <w:t>разработка программы;</w:t>
+      </w:r>
+    </w:p>
+    <w:p>
+      <w:pPr>
+        <w:pStyle w:val="a3"/>
+        <w:numPr>
+          <w:ilvl w:val="0"/>
+          <w:numId w:val="17"/>
+        </w:numPr>
         <w:tabs>
           <w:tab w:val="left" w:pos="851"/>
         </w:tabs>
         <w:spacing w:after="0" w:line="360" w:lineRule="auto"/>
-        <w:ind w:firstLine="567"/>
-        <w:jc w:val="both"/>
-        <w:rPr>
-          <w:rFonts w:ascii="Times New Roman" w:hAnsi="Times New Roman" w:cs="Times New Roman"/>
-          <w:sz w:val="28"/>
-          <w:szCs w:val="28"/>
-        </w:rPr>
-      </w:pPr>
-      <w:r>
-        <w:rPr>
-          <w:rFonts w:ascii="Times New Roman" w:hAnsi="Times New Roman" w:cs="Times New Roman"/>
-          <w:sz w:val="28"/>
-          <w:szCs w:val="28"/>
-        </w:rPr>
-        <w:t xml:space="preserve">При работе с системой </w:t>
-      </w:r>
-      <w:r>
-        <w:rPr>
-          <w:rFonts w:ascii="Times New Roman" w:hAnsi="Times New Roman" w:cs="Times New Roman"/>
-          <w:sz w:val="28"/>
-          <w:szCs w:val="28"/>
-        </w:rPr>
-        <w:t>преподаватель</w:t>
-      </w:r>
-      <w:r>
-        <w:rPr>
-          <w:rFonts w:ascii="Times New Roman" w:hAnsi="Times New Roman" w:cs="Times New Roman"/>
-          <w:sz w:val="28"/>
-          <w:szCs w:val="28"/>
-        </w:rPr>
-        <w:t xml:space="preserve"> должен решать следующие задачи:</w:t>
-      </w:r>
-    </w:p>
-    <w:p>
-      <w:pPr>
-        <w:pStyle w:val="a3"/>
-        <w:numPr>
-          <w:ilvl w:val="0"/>
-          <w:numId w:val="14"/>
+        <w:ind w:left="0" w:firstLine="567"/>
+        <w:jc w:val="both"/>
+        <w:rPr>
+          <w:rFonts w:ascii="Times New Roman" w:hAnsi="Times New Roman" w:cs="Times New Roman"/>
+          <w:sz w:val="28"/>
+          <w:szCs w:val="28"/>
+        </w:rPr>
+      </w:pPr>
+      <w:r>
+        <w:rPr>
+          <w:rFonts w:ascii="Times New Roman" w:hAnsi="Times New Roman" w:cs="Times New Roman"/>
+          <w:sz w:val="28"/>
+          <w:szCs w:val="28"/>
+        </w:rPr>
+        <w:t>разработка программной документации;</w:t>
+      </w:r>
+    </w:p>
+    <w:p>
+      <w:pPr>
+        <w:pStyle w:val="a3"/>
+        <w:numPr>
+          <w:ilvl w:val="0"/>
+          <w:numId w:val="17"/>
         </w:numPr>
         <w:tabs>
           <w:tab w:val="left" w:pos="851"/>
@@ -3857,32 +3637,12 @@
           <w:sz w:val="28"/>
           <w:szCs w:val="28"/>
         </w:rPr>
-        <w:t>получать доступ к данным</w:t>
-      </w:r>
-      <w:r>
-        <w:rPr>
-          <w:rFonts w:ascii="Times New Roman" w:hAnsi="Times New Roman" w:cs="Times New Roman"/>
-          <w:sz w:val="28"/>
-          <w:szCs w:val="28"/>
-        </w:rPr>
-        <w:t xml:space="preserve"> определенных</w:t>
-      </w:r>
-      <w:r>
-        <w:rPr>
-          <w:rFonts w:ascii="Times New Roman" w:hAnsi="Times New Roman" w:cs="Times New Roman"/>
-          <w:sz w:val="28"/>
-          <w:szCs w:val="28"/>
-        </w:rPr>
-        <w:t xml:space="preserve"> таблиц, в которых должна содержаться вся необходимая информация;</w:t>
-      </w:r>
-    </w:p>
-    <w:p>
-      <w:pPr>
-        <w:pStyle w:val="a3"/>
-        <w:numPr>
-          <w:ilvl w:val="0"/>
-          <w:numId w:val="14"/>
-        </w:numPr>
+        <w:t>испытания программы.</w:t>
+      </w:r>
+    </w:p>
+    <w:p>
+      <w:pPr>
+        <w:pStyle w:val="a3"/>
         <w:tabs>
           <w:tab w:val="left" w:pos="851"/>
         </w:tabs>
@@ -3901,2041 +3661,84 @@
           <w:sz w:val="28"/>
           <w:szCs w:val="28"/>
         </w:rPr>
-        <w:t xml:space="preserve">просматривать данные </w:t>
-      </w:r>
-      <w:r>
-        <w:rPr>
-          <w:rFonts w:ascii="Times New Roman" w:hAnsi="Times New Roman" w:cs="Times New Roman"/>
-          <w:sz w:val="28"/>
-          <w:szCs w:val="28"/>
-        </w:rPr>
-        <w:t xml:space="preserve">определенных </w:t>
-      </w:r>
-      <w:r>
-        <w:rPr>
-          <w:rFonts w:ascii="Times New Roman" w:hAnsi="Times New Roman" w:cs="Times New Roman"/>
-          <w:sz w:val="28"/>
-          <w:szCs w:val="28"/>
-        </w:rPr>
-        <w:t>таблиц, при необходимости редактировать их</w:t>
-      </w:r>
-      <w:r>
-        <w:rPr>
-          <w:rFonts w:ascii="Times New Roman" w:hAnsi="Times New Roman" w:cs="Times New Roman"/>
-          <w:sz w:val="28"/>
-          <w:szCs w:val="28"/>
-        </w:rPr>
-        <w:t>.</w:t>
-      </w:r>
-    </w:p>
-    <w:p>
-      <w:pPr>
+        <w:lastRenderedPageBreak/>
+        <w:t>На этапе подготовки и передачи программы должна быть выполнена работа по подготовке и передаче программы и программной документации в эксплуатацию на объектах заказчика.</w:t>
+      </w:r>
+    </w:p>
+    <w:p>
+      <w:pPr>
+        <w:pStyle w:val="a3"/>
         <w:tabs>
           <w:tab w:val="left" w:pos="851"/>
         </w:tabs>
         <w:spacing w:after="0" w:line="360" w:lineRule="auto"/>
+        <w:ind w:left="0" w:firstLine="567"/>
+        <w:jc w:val="both"/>
+        <w:rPr>
+          <w:rFonts w:ascii="Times New Roman" w:hAnsi="Times New Roman" w:cs="Times New Roman"/>
+          <w:sz w:val="28"/>
+          <w:szCs w:val="28"/>
+        </w:rPr>
+      </w:pPr>
+      <w:r>
+        <w:rPr>
+          <w:rFonts w:ascii="Times New Roman" w:hAnsi="Times New Roman" w:cs="Times New Roman"/>
+          <w:sz w:val="28"/>
+          <w:szCs w:val="28"/>
+        </w:rPr>
+        <w:t>Приемо-сдаточные испытания должны проводиться на объекте заказчика</w:t>
+      </w:r>
+      <w:r>
+        <w:rPr>
+          <w:rFonts w:ascii="Times New Roman" w:hAnsi="Times New Roman" w:cs="Times New Roman"/>
+          <w:sz w:val="28"/>
+          <w:szCs w:val="28"/>
+        </w:rPr>
+        <w:t xml:space="preserve"> </w:t>
+      </w:r>
+      <w:r>
+        <w:rPr>
+          <w:rFonts w:ascii="Times New Roman" w:hAnsi="Times New Roman" w:cs="Times New Roman"/>
+          <w:sz w:val="28"/>
+          <w:szCs w:val="28"/>
+        </w:rPr>
+        <w:t>в оговоренные сроки. Приемо-сдаточные испытания программы должны проводиться согласно разработанной исполнителем и согласованной заказчиком программы и методик испытаний. Ход проведения прием</w:t>
+      </w:r>
+      <w:r>
+        <w:rPr>
+          <w:rFonts w:ascii="Times New Roman" w:hAnsi="Times New Roman" w:cs="Times New Roman"/>
+          <w:sz w:val="28"/>
+          <w:szCs w:val="28"/>
+        </w:rPr>
+        <w:t>о-</w:t>
+      </w:r>
+      <w:r>
+        <w:rPr>
+          <w:rFonts w:ascii="Times New Roman" w:hAnsi="Times New Roman" w:cs="Times New Roman"/>
+          <w:sz w:val="28"/>
+          <w:szCs w:val="28"/>
+        </w:rPr>
+        <w:t>сдаточных испытаний заказчик и исполнитель документируют в протоколе проведения испытаний. На основании протокола проведения испытаний исполнитель совместно с заказчиком подписывает акт приемки-сдачи программы в эксплуатацию</w:t>
+      </w:r>
+      <w:r>
+        <w:rPr>
+          <w:rFonts w:ascii="Times New Roman" w:hAnsi="Times New Roman" w:cs="Times New Roman"/>
+          <w:sz w:val="28"/>
+          <w:szCs w:val="28"/>
+        </w:rPr>
+        <w:t>.</w:t>
+      </w:r>
+    </w:p>
+    <w:p>
+      <w:pPr>
         <w:ind w:firstLine="567"/>
-        <w:jc w:val="both"/>
-        <w:rPr>
-          <w:rFonts w:ascii="Times New Roman" w:hAnsi="Times New Roman" w:cs="Times New Roman"/>
-          <w:sz w:val="28"/>
-          <w:szCs w:val="28"/>
-        </w:rPr>
-      </w:pPr>
-      <w:r>
-        <w:rPr>
-          <w:rFonts w:ascii="Times New Roman" w:hAnsi="Times New Roman" w:cs="Times New Roman"/>
-          <w:sz w:val="28"/>
-          <w:szCs w:val="28"/>
-        </w:rPr>
-        <w:lastRenderedPageBreak/>
-        <w:t xml:space="preserve">При работе с системой </w:t>
-      </w:r>
-      <w:r>
-        <w:rPr>
-          <w:rFonts w:ascii="Times New Roman" w:hAnsi="Times New Roman" w:cs="Times New Roman"/>
-          <w:sz w:val="28"/>
-          <w:szCs w:val="28"/>
-        </w:rPr>
-        <w:t>учащийся</w:t>
-      </w:r>
-      <w:r>
-        <w:rPr>
-          <w:rFonts w:ascii="Times New Roman" w:hAnsi="Times New Roman" w:cs="Times New Roman"/>
-          <w:sz w:val="28"/>
-          <w:szCs w:val="28"/>
-        </w:rPr>
-        <w:t xml:space="preserve"> должен решать следующие задачи:</w:t>
-      </w:r>
-    </w:p>
-    <w:p>
-      <w:pPr>
-        <w:pStyle w:val="a3"/>
-        <w:numPr>
-          <w:ilvl w:val="0"/>
-          <w:numId w:val="14"/>
-        </w:numPr>
-        <w:tabs>
-          <w:tab w:val="left" w:pos="851"/>
-        </w:tabs>
-        <w:spacing w:after="0" w:line="360" w:lineRule="auto"/>
-        <w:ind w:left="0" w:firstLine="567"/>
-        <w:jc w:val="both"/>
-        <w:rPr>
-          <w:rFonts w:ascii="Times New Roman" w:hAnsi="Times New Roman" w:cs="Times New Roman"/>
-          <w:sz w:val="28"/>
-          <w:szCs w:val="28"/>
-        </w:rPr>
-      </w:pPr>
-      <w:r>
-        <w:rPr>
-          <w:rFonts w:ascii="Times New Roman" w:hAnsi="Times New Roman" w:cs="Times New Roman"/>
-          <w:sz w:val="28"/>
-          <w:szCs w:val="28"/>
-        </w:rPr>
-        <w:t>получать доступ к данным</w:t>
-      </w:r>
-      <w:r>
-        <w:rPr>
-          <w:rFonts w:ascii="Times New Roman" w:hAnsi="Times New Roman" w:cs="Times New Roman"/>
-          <w:sz w:val="28"/>
-          <w:szCs w:val="28"/>
-        </w:rPr>
-        <w:t xml:space="preserve"> определенных</w:t>
-      </w:r>
-      <w:r>
-        <w:rPr>
-          <w:rFonts w:ascii="Times New Roman" w:hAnsi="Times New Roman" w:cs="Times New Roman"/>
-          <w:sz w:val="28"/>
-          <w:szCs w:val="28"/>
-        </w:rPr>
-        <w:t xml:space="preserve"> таблиц, в которых должна содержаться вся необходимая информация;</w:t>
-      </w:r>
-    </w:p>
-    <w:p>
-      <w:pPr>
-        <w:pStyle w:val="a3"/>
-        <w:numPr>
-          <w:ilvl w:val="0"/>
-          <w:numId w:val="14"/>
-        </w:numPr>
-        <w:tabs>
-          <w:tab w:val="left" w:pos="851"/>
-        </w:tabs>
-        <w:spacing w:after="0" w:line="360" w:lineRule="auto"/>
-        <w:ind w:left="0" w:firstLine="567"/>
-        <w:jc w:val="both"/>
-        <w:rPr>
-          <w:rFonts w:ascii="Times New Roman" w:hAnsi="Times New Roman" w:cs="Times New Roman"/>
-          <w:sz w:val="28"/>
-          <w:szCs w:val="28"/>
-        </w:rPr>
-      </w:pPr>
-      <w:r>
-        <w:rPr>
-          <w:rFonts w:ascii="Times New Roman" w:hAnsi="Times New Roman" w:cs="Times New Roman"/>
-          <w:sz w:val="28"/>
-          <w:szCs w:val="28"/>
-        </w:rPr>
-        <w:t xml:space="preserve">просматривать данные </w:t>
-      </w:r>
-      <w:r>
-        <w:rPr>
-          <w:rFonts w:ascii="Times New Roman" w:hAnsi="Times New Roman" w:cs="Times New Roman"/>
-          <w:sz w:val="28"/>
-          <w:szCs w:val="28"/>
-        </w:rPr>
-        <w:t xml:space="preserve">определенных </w:t>
-      </w:r>
-      <w:r>
-        <w:rPr>
-          <w:rFonts w:ascii="Times New Roman" w:hAnsi="Times New Roman" w:cs="Times New Roman"/>
-          <w:sz w:val="28"/>
-          <w:szCs w:val="28"/>
-        </w:rPr>
-        <w:t>таблиц, при необходимости редактировать их</w:t>
-      </w:r>
-      <w:r>
-        <w:rPr>
-          <w:rFonts w:ascii="Times New Roman" w:hAnsi="Times New Roman" w:cs="Times New Roman"/>
-          <w:sz w:val="28"/>
-          <w:szCs w:val="28"/>
-        </w:rPr>
-        <w:t>.</w:t>
-      </w:r>
-    </w:p>
-    <w:p>
-      <w:pPr>
-        <w:tabs>
-          <w:tab w:val="left" w:pos="851"/>
-        </w:tabs>
-        <w:spacing w:after="0" w:line="360" w:lineRule="auto"/>
-        <w:ind w:firstLine="567"/>
-        <w:jc w:val="both"/>
-        <w:rPr>
-          <w:rFonts w:ascii="Times New Roman" w:hAnsi="Times New Roman" w:cs="Times New Roman"/>
-          <w:sz w:val="28"/>
-          <w:szCs w:val="28"/>
-        </w:rPr>
-      </w:pPr>
-      <w:r>
-        <w:rPr>
-          <w:rFonts w:ascii="Times New Roman" w:hAnsi="Times New Roman" w:cs="Times New Roman"/>
-          <w:sz w:val="28"/>
-          <w:szCs w:val="28"/>
-        </w:rPr>
-        <w:t xml:space="preserve">Таким образом, разрабатываемая система должна обеспечивать решение вышеперечисленных задач. </w:t>
-      </w:r>
-    </w:p>
-    <w:p>
-      <w:pPr>
-        <w:tabs>
-          <w:tab w:val="left" w:pos="851"/>
-        </w:tabs>
-        <w:spacing w:after="0" w:line="360" w:lineRule="auto"/>
-        <w:ind w:firstLine="567"/>
-        <w:jc w:val="both"/>
-        <w:rPr>
-          <w:rFonts w:ascii="Times New Roman" w:hAnsi="Times New Roman" w:cs="Times New Roman"/>
-          <w:sz w:val="28"/>
-          <w:szCs w:val="28"/>
-        </w:rPr>
-      </w:pPr>
-      <w:r>
-        <w:rPr>
-          <w:rFonts w:ascii="Times New Roman" w:hAnsi="Times New Roman" w:cs="Times New Roman"/>
-          <w:sz w:val="28"/>
-          <w:szCs w:val="28"/>
-        </w:rPr>
-        <w:t>В готовом виде она должна быть максимально простой и удобной: все операции должны выполняться с помощью элементарных действий пользователя. Здесь необходима распечатка исходных таблиц и отчетов, источниками которых являются ранее составленные запросы. Все отчеты должны оформляться в едином стиле.</w:t>
-      </w:r>
-    </w:p>
-    <w:p>
-      <w:pPr>
-        <w:tabs>
-          <w:tab w:val="left" w:pos="851"/>
-        </w:tabs>
-        <w:spacing w:after="0" w:line="360" w:lineRule="auto"/>
-        <w:ind w:firstLine="567"/>
-        <w:jc w:val="both"/>
-        <w:rPr>
-          <w:rFonts w:ascii="Times New Roman" w:hAnsi="Times New Roman" w:cs="Times New Roman"/>
-          <w:sz w:val="28"/>
-          <w:szCs w:val="28"/>
-        </w:rPr>
-      </w:pPr>
-      <w:r>
-        <w:rPr>
-          <w:rFonts w:ascii="Times New Roman" w:hAnsi="Times New Roman" w:cs="Times New Roman"/>
-          <w:sz w:val="28"/>
-          <w:szCs w:val="28"/>
-        </w:rPr>
-        <w:t>4.3 Требования к информационному обеспечению ИС</w:t>
-      </w:r>
-    </w:p>
-    <w:p>
-      <w:pPr>
-        <w:tabs>
-          <w:tab w:val="left" w:pos="851"/>
-        </w:tabs>
-        <w:spacing w:after="0" w:line="360" w:lineRule="auto"/>
-        <w:ind w:firstLine="567"/>
-        <w:jc w:val="both"/>
-        <w:rPr>
-          <w:rFonts w:ascii="Times New Roman" w:hAnsi="Times New Roman" w:cs="Times New Roman"/>
-          <w:sz w:val="28"/>
-          <w:szCs w:val="28"/>
-        </w:rPr>
-      </w:pPr>
-      <w:r>
-        <w:rPr>
-          <w:rFonts w:ascii="Times New Roman" w:hAnsi="Times New Roman" w:cs="Times New Roman"/>
-          <w:sz w:val="28"/>
-          <w:szCs w:val="28"/>
-        </w:rPr>
-        <w:t>Информационное обеспечение ИС должно включать:</w:t>
-      </w:r>
-    </w:p>
-    <w:p>
-      <w:pPr>
-        <w:pStyle w:val="a3"/>
-        <w:numPr>
-          <w:ilvl w:val="0"/>
-          <w:numId w:val="12"/>
-        </w:numPr>
-        <w:tabs>
-          <w:tab w:val="left" w:pos="851"/>
-        </w:tabs>
-        <w:spacing w:after="0" w:line="360" w:lineRule="auto"/>
-        <w:ind w:left="0" w:firstLine="567"/>
-        <w:jc w:val="both"/>
-        <w:rPr>
-          <w:rFonts w:ascii="Times New Roman" w:hAnsi="Times New Roman" w:cs="Times New Roman"/>
-          <w:sz w:val="28"/>
-          <w:szCs w:val="28"/>
-        </w:rPr>
-      </w:pPr>
-      <w:r>
-        <w:rPr>
-          <w:rFonts w:ascii="Times New Roman" w:hAnsi="Times New Roman" w:cs="Times New Roman"/>
-          <w:sz w:val="28"/>
-          <w:szCs w:val="28"/>
-        </w:rPr>
-        <w:t xml:space="preserve">список </w:t>
-      </w:r>
-      <w:r>
-        <w:rPr>
-          <w:rFonts w:ascii="Times New Roman" w:hAnsi="Times New Roman" w:cs="Times New Roman"/>
-          <w:sz w:val="28"/>
-          <w:szCs w:val="28"/>
-        </w:rPr>
-        <w:t>курсов</w:t>
-      </w:r>
-      <w:r>
-        <w:rPr>
-          <w:rFonts w:ascii="Times New Roman" w:hAnsi="Times New Roman" w:cs="Times New Roman"/>
-          <w:sz w:val="28"/>
-          <w:szCs w:val="28"/>
-        </w:rPr>
-        <w:t xml:space="preserve">; </w:t>
-      </w:r>
-    </w:p>
-    <w:p>
-      <w:pPr>
-        <w:pStyle w:val="a3"/>
-        <w:numPr>
-          <w:ilvl w:val="0"/>
-          <w:numId w:val="12"/>
-        </w:numPr>
-        <w:tabs>
-          <w:tab w:val="left" w:pos="851"/>
-        </w:tabs>
-        <w:spacing w:after="0" w:line="360" w:lineRule="auto"/>
-        <w:ind w:left="0" w:firstLine="567"/>
-        <w:jc w:val="both"/>
-        <w:rPr>
-          <w:rFonts w:ascii="Times New Roman" w:hAnsi="Times New Roman" w:cs="Times New Roman"/>
-          <w:sz w:val="28"/>
-          <w:szCs w:val="28"/>
-        </w:rPr>
-      </w:pPr>
-      <w:r>
-        <w:rPr>
-          <w:rFonts w:ascii="Times New Roman" w:hAnsi="Times New Roman" w:cs="Times New Roman"/>
-          <w:sz w:val="28"/>
-          <w:szCs w:val="28"/>
-        </w:rPr>
-        <w:t xml:space="preserve">список </w:t>
-      </w:r>
-      <w:r>
-        <w:rPr>
-          <w:rFonts w:ascii="Times New Roman" w:hAnsi="Times New Roman" w:cs="Times New Roman"/>
-          <w:sz w:val="28"/>
-          <w:szCs w:val="28"/>
-        </w:rPr>
-        <w:t>учащихся</w:t>
-      </w:r>
-      <w:r>
-        <w:rPr>
-          <w:rFonts w:ascii="Times New Roman" w:hAnsi="Times New Roman" w:cs="Times New Roman"/>
-          <w:sz w:val="28"/>
-          <w:szCs w:val="28"/>
-        </w:rPr>
-        <w:t xml:space="preserve">; </w:t>
-      </w:r>
-    </w:p>
-    <w:p>
-      <w:pPr>
-        <w:pStyle w:val="a3"/>
-        <w:numPr>
-          <w:ilvl w:val="0"/>
-          <w:numId w:val="12"/>
-        </w:numPr>
-        <w:tabs>
-          <w:tab w:val="left" w:pos="851"/>
-        </w:tabs>
-        <w:spacing w:after="0" w:line="360" w:lineRule="auto"/>
-        <w:ind w:left="0" w:firstLine="567"/>
-        <w:jc w:val="both"/>
-        <w:rPr>
-          <w:rFonts w:ascii="Times New Roman" w:hAnsi="Times New Roman" w:cs="Times New Roman"/>
-          <w:sz w:val="28"/>
-          <w:szCs w:val="28"/>
-        </w:rPr>
-      </w:pPr>
-      <w:r>
-        <w:rPr>
-          <w:rFonts w:ascii="Times New Roman" w:hAnsi="Times New Roman" w:cs="Times New Roman"/>
-          <w:sz w:val="28"/>
-          <w:szCs w:val="28"/>
-        </w:rPr>
-        <w:t xml:space="preserve">список </w:t>
-      </w:r>
-      <w:r>
-        <w:rPr>
-          <w:rFonts w:ascii="Times New Roman" w:hAnsi="Times New Roman" w:cs="Times New Roman"/>
-          <w:sz w:val="28"/>
-          <w:szCs w:val="28"/>
-        </w:rPr>
-        <w:t>сотрудников</w:t>
-      </w:r>
-      <w:r>
-        <w:rPr>
-          <w:rFonts w:ascii="Times New Roman" w:hAnsi="Times New Roman" w:cs="Times New Roman"/>
-          <w:sz w:val="28"/>
-          <w:szCs w:val="28"/>
-        </w:rPr>
-        <w:t xml:space="preserve">; </w:t>
-      </w:r>
-    </w:p>
-    <w:p>
-      <w:pPr>
-        <w:pStyle w:val="a3"/>
-        <w:numPr>
-          <w:ilvl w:val="0"/>
-          <w:numId w:val="12"/>
-        </w:numPr>
-        <w:tabs>
-          <w:tab w:val="left" w:pos="851"/>
-        </w:tabs>
-        <w:spacing w:after="0" w:line="360" w:lineRule="auto"/>
-        <w:ind w:left="0" w:firstLine="567"/>
-        <w:jc w:val="both"/>
-        <w:rPr>
-          <w:rFonts w:ascii="Times New Roman" w:hAnsi="Times New Roman" w:cs="Times New Roman"/>
-          <w:sz w:val="28"/>
-          <w:szCs w:val="28"/>
-        </w:rPr>
-      </w:pPr>
-      <w:r>
-        <w:rPr>
-          <w:rFonts w:ascii="Times New Roman" w:hAnsi="Times New Roman" w:cs="Times New Roman"/>
-          <w:sz w:val="28"/>
-          <w:szCs w:val="28"/>
-        </w:rPr>
-        <w:t xml:space="preserve">список </w:t>
-      </w:r>
-      <w:r>
-        <w:rPr>
-          <w:rFonts w:ascii="Times New Roman" w:hAnsi="Times New Roman" w:cs="Times New Roman"/>
-          <w:sz w:val="28"/>
-          <w:szCs w:val="28"/>
-        </w:rPr>
-        <w:t>тем</w:t>
-      </w:r>
-      <w:r>
-        <w:rPr>
-          <w:rFonts w:ascii="Times New Roman" w:hAnsi="Times New Roman" w:cs="Times New Roman"/>
-          <w:sz w:val="28"/>
-          <w:szCs w:val="28"/>
-        </w:rPr>
-        <w:t xml:space="preserve">; </w:t>
-      </w:r>
-    </w:p>
-    <w:p>
-      <w:pPr>
-        <w:pStyle w:val="a3"/>
-        <w:numPr>
-          <w:ilvl w:val="0"/>
-          <w:numId w:val="12"/>
-        </w:numPr>
-        <w:tabs>
-          <w:tab w:val="left" w:pos="851"/>
-        </w:tabs>
-        <w:spacing w:after="0" w:line="360" w:lineRule="auto"/>
-        <w:ind w:left="0" w:firstLine="567"/>
-        <w:jc w:val="both"/>
-        <w:rPr>
-          <w:rFonts w:ascii="Times New Roman" w:hAnsi="Times New Roman" w:cs="Times New Roman"/>
-          <w:sz w:val="28"/>
-          <w:szCs w:val="28"/>
-        </w:rPr>
-      </w:pPr>
-      <w:r>
-        <w:rPr>
-          <w:rFonts w:ascii="Times New Roman" w:hAnsi="Times New Roman" w:cs="Times New Roman"/>
-          <w:sz w:val="28"/>
-          <w:szCs w:val="28"/>
-        </w:rPr>
-        <w:t>список записей на курсы;</w:t>
-      </w:r>
-    </w:p>
-    <w:p>
-      <w:pPr>
-        <w:pStyle w:val="a3"/>
-        <w:numPr>
-          <w:ilvl w:val="0"/>
-          <w:numId w:val="12"/>
-        </w:numPr>
-        <w:tabs>
-          <w:tab w:val="left" w:pos="851"/>
-        </w:tabs>
-        <w:spacing w:after="0" w:line="360" w:lineRule="auto"/>
-        <w:ind w:left="0" w:firstLine="567"/>
-        <w:jc w:val="both"/>
-        <w:rPr>
-          <w:rFonts w:ascii="Times New Roman" w:hAnsi="Times New Roman" w:cs="Times New Roman"/>
-          <w:sz w:val="28"/>
-          <w:szCs w:val="28"/>
-        </w:rPr>
-      </w:pPr>
-      <w:r>
-        <w:rPr>
-          <w:rFonts w:ascii="Times New Roman" w:hAnsi="Times New Roman" w:cs="Times New Roman"/>
-          <w:sz w:val="28"/>
-          <w:szCs w:val="28"/>
-        </w:rPr>
-        <w:t>список групп по курсу;</w:t>
-      </w:r>
-    </w:p>
-    <w:p>
-      <w:pPr>
-        <w:pStyle w:val="a3"/>
-        <w:numPr>
-          <w:ilvl w:val="0"/>
-          <w:numId w:val="12"/>
-        </w:numPr>
-        <w:tabs>
-          <w:tab w:val="left" w:pos="851"/>
-        </w:tabs>
-        <w:spacing w:after="0" w:line="360" w:lineRule="auto"/>
-        <w:ind w:left="0" w:firstLine="567"/>
-        <w:jc w:val="both"/>
-        <w:rPr>
-          <w:rFonts w:ascii="Times New Roman" w:hAnsi="Times New Roman" w:cs="Times New Roman"/>
-          <w:sz w:val="28"/>
-          <w:szCs w:val="28"/>
-        </w:rPr>
-      </w:pPr>
-      <w:r>
-        <w:rPr>
-          <w:rFonts w:ascii="Times New Roman" w:hAnsi="Times New Roman" w:cs="Times New Roman"/>
-          <w:sz w:val="28"/>
-          <w:szCs w:val="28"/>
-        </w:rPr>
-        <w:t>список отзывов;</w:t>
-      </w:r>
-    </w:p>
-    <w:p>
-      <w:pPr>
-        <w:pStyle w:val="a3"/>
-        <w:numPr>
-          <w:ilvl w:val="0"/>
-          <w:numId w:val="12"/>
-        </w:numPr>
-        <w:tabs>
-          <w:tab w:val="left" w:pos="851"/>
-        </w:tabs>
-        <w:spacing w:after="0" w:line="360" w:lineRule="auto"/>
-        <w:ind w:left="0" w:firstLine="567"/>
-        <w:jc w:val="both"/>
-        <w:rPr>
-          <w:rFonts w:ascii="Times New Roman" w:hAnsi="Times New Roman" w:cs="Times New Roman"/>
-          <w:sz w:val="28"/>
-          <w:szCs w:val="28"/>
-        </w:rPr>
-      </w:pPr>
-      <w:r>
-        <w:rPr>
-          <w:rFonts w:ascii="Times New Roman" w:hAnsi="Times New Roman" w:cs="Times New Roman"/>
-          <w:sz w:val="28"/>
-          <w:szCs w:val="28"/>
-        </w:rPr>
-        <w:t>список вопросов по темам</w:t>
-      </w:r>
-      <w:r>
-        <w:rPr>
-          <w:rFonts w:ascii="Times New Roman" w:hAnsi="Times New Roman" w:cs="Times New Roman"/>
-          <w:sz w:val="28"/>
-          <w:szCs w:val="28"/>
-        </w:rPr>
-        <w:t>.</w:t>
-      </w:r>
-    </w:p>
-    <w:p>
-      <w:pPr>
-        <w:tabs>
-          <w:tab w:val="left" w:pos="851"/>
-        </w:tabs>
-        <w:spacing w:after="0" w:line="360" w:lineRule="auto"/>
-        <w:ind w:firstLine="567"/>
-        <w:jc w:val="both"/>
-        <w:rPr>
-          <w:rFonts w:ascii="Times New Roman" w:hAnsi="Times New Roman" w:cs="Times New Roman"/>
-          <w:sz w:val="28"/>
-          <w:szCs w:val="28"/>
-        </w:rPr>
-      </w:pPr>
-      <w:r>
-        <w:rPr>
-          <w:rFonts w:ascii="Times New Roman" w:hAnsi="Times New Roman" w:cs="Times New Roman"/>
-          <w:sz w:val="28"/>
-          <w:szCs w:val="28"/>
-        </w:rPr>
-        <w:t>4.4 Требования к программному обеспечению ИС</w:t>
-      </w:r>
-    </w:p>
-    <w:p>
-      <w:pPr>
-        <w:tabs>
-          <w:tab w:val="left" w:pos="851"/>
-        </w:tabs>
-        <w:spacing w:after="0" w:line="360" w:lineRule="auto"/>
-        <w:ind w:firstLine="567"/>
-        <w:jc w:val="both"/>
-        <w:rPr>
-          <w:rFonts w:ascii="Times New Roman" w:hAnsi="Times New Roman" w:cs="Times New Roman"/>
-          <w:sz w:val="28"/>
-          <w:szCs w:val="28"/>
-        </w:rPr>
-      </w:pPr>
-      <w:r>
-        <w:rPr>
-          <w:rFonts w:ascii="Times New Roman" w:hAnsi="Times New Roman" w:cs="Times New Roman"/>
-          <w:sz w:val="28"/>
-          <w:szCs w:val="28"/>
-        </w:rPr>
-        <w:t>Для настольного приложения</w:t>
-      </w:r>
-    </w:p>
-    <w:p>
-      <w:pPr>
-        <w:tabs>
-          <w:tab w:val="left" w:pos="851"/>
-        </w:tabs>
-        <w:spacing w:after="0" w:line="360" w:lineRule="auto"/>
-        <w:ind w:firstLine="567"/>
-        <w:jc w:val="both"/>
-        <w:rPr>
-          <w:rFonts w:ascii="Times New Roman" w:hAnsi="Times New Roman" w:cs="Times New Roman"/>
-          <w:sz w:val="28"/>
-          <w:szCs w:val="28"/>
-        </w:rPr>
-      </w:pPr>
-      <w:r>
-        <w:rPr>
-          <w:rFonts w:ascii="Times New Roman" w:hAnsi="Times New Roman" w:cs="Times New Roman"/>
-          <w:sz w:val="28"/>
-          <w:szCs w:val="28"/>
-        </w:rPr>
-        <w:t xml:space="preserve">Для функционирования базы данных подходят операционные системы </w:t>
-      </w:r>
-      <w:proofErr w:type="spellStart"/>
-      <w:r>
-        <w:rPr>
-          <w:rFonts w:ascii="Times New Roman" w:hAnsi="Times New Roman" w:cs="Times New Roman"/>
-          <w:sz w:val="28"/>
-          <w:szCs w:val="28"/>
-        </w:rPr>
-        <w:t>Windows</w:t>
-      </w:r>
-      <w:proofErr w:type="spellEnd"/>
-      <w:r>
-        <w:rPr>
-          <w:rFonts w:ascii="Times New Roman" w:hAnsi="Times New Roman" w:cs="Times New Roman"/>
-          <w:sz w:val="28"/>
-          <w:szCs w:val="28"/>
-        </w:rPr>
-        <w:t xml:space="preserve">. Диалоговый режим требует объектно-ориентированную систему программирования - </w:t>
-      </w:r>
-      <w:proofErr w:type="spellStart"/>
-      <w:r>
-        <w:rPr>
-          <w:rFonts w:ascii="Times New Roman" w:hAnsi="Times New Roman" w:cs="Times New Roman"/>
-          <w:sz w:val="28"/>
-          <w:szCs w:val="28"/>
-        </w:rPr>
-        <w:t>Microsoft</w:t>
-      </w:r>
-      <w:proofErr w:type="spellEnd"/>
-      <w:r>
-        <w:rPr>
-          <w:rFonts w:ascii="Times New Roman" w:hAnsi="Times New Roman" w:cs="Times New Roman"/>
-          <w:sz w:val="28"/>
-          <w:szCs w:val="28"/>
-        </w:rPr>
-        <w:t xml:space="preserve"> </w:t>
-      </w:r>
-      <w:proofErr w:type="spellStart"/>
-      <w:r>
-        <w:rPr>
-          <w:rFonts w:ascii="Times New Roman" w:hAnsi="Times New Roman" w:cs="Times New Roman"/>
-          <w:sz w:val="28"/>
-          <w:szCs w:val="28"/>
-        </w:rPr>
-        <w:t>Visual</w:t>
-      </w:r>
-      <w:proofErr w:type="spellEnd"/>
-      <w:r>
-        <w:rPr>
-          <w:rFonts w:ascii="Times New Roman" w:hAnsi="Times New Roman" w:cs="Times New Roman"/>
-          <w:sz w:val="28"/>
-          <w:szCs w:val="28"/>
-        </w:rPr>
-        <w:t xml:space="preserve"> </w:t>
-      </w:r>
-      <w:proofErr w:type="spellStart"/>
-      <w:r>
-        <w:rPr>
-          <w:rFonts w:ascii="Times New Roman" w:hAnsi="Times New Roman" w:cs="Times New Roman"/>
-          <w:sz w:val="28"/>
-          <w:szCs w:val="28"/>
-        </w:rPr>
-        <w:t>Studio</w:t>
-      </w:r>
-      <w:proofErr w:type="spellEnd"/>
-      <w:r>
-        <w:rPr>
-          <w:rFonts w:ascii="Times New Roman" w:hAnsi="Times New Roman" w:cs="Times New Roman"/>
-          <w:sz w:val="28"/>
-          <w:szCs w:val="28"/>
-        </w:rPr>
-        <w:t xml:space="preserve"> 2</w:t>
-      </w:r>
-      <w:r>
-        <w:rPr>
-          <w:rFonts w:ascii="Times New Roman" w:hAnsi="Times New Roman" w:cs="Times New Roman"/>
-          <w:sz w:val="28"/>
-          <w:szCs w:val="28"/>
-        </w:rPr>
-        <w:t>2</w:t>
-      </w:r>
-      <w:r>
-        <w:rPr>
-          <w:rFonts w:ascii="Times New Roman" w:hAnsi="Times New Roman" w:cs="Times New Roman"/>
-          <w:sz w:val="28"/>
-          <w:szCs w:val="28"/>
-        </w:rPr>
-        <w:t xml:space="preserve">, а СУБД – </w:t>
-      </w:r>
-      <w:r>
-        <w:rPr>
-          <w:rFonts w:ascii="Times New Roman" w:hAnsi="Times New Roman" w:cs="Times New Roman"/>
-          <w:sz w:val="28"/>
-          <w:szCs w:val="28"/>
-          <w:lang w:val="en-US"/>
-        </w:rPr>
-        <w:t>Firebase</w:t>
-      </w:r>
-      <w:r>
-        <w:rPr>
-          <w:rFonts w:ascii="Times New Roman" w:hAnsi="Times New Roman" w:cs="Times New Roman"/>
-          <w:sz w:val="28"/>
-          <w:szCs w:val="28"/>
-        </w:rPr>
-        <w:t>.</w:t>
-      </w:r>
-    </w:p>
-    <w:p>
-      <w:pPr>
-        <w:tabs>
-          <w:tab w:val="left" w:pos="851"/>
-        </w:tabs>
-        <w:spacing w:after="0" w:line="360" w:lineRule="auto"/>
-        <w:ind w:firstLine="567"/>
-        <w:jc w:val="both"/>
-        <w:rPr>
-          <w:rFonts w:ascii="Times New Roman" w:hAnsi="Times New Roman" w:cs="Times New Roman"/>
-          <w:sz w:val="28"/>
-          <w:szCs w:val="28"/>
-        </w:rPr>
-      </w:pPr>
-      <w:r>
-        <w:rPr>
-          <w:rFonts w:ascii="Times New Roman" w:hAnsi="Times New Roman" w:cs="Times New Roman"/>
-          <w:sz w:val="28"/>
-          <w:szCs w:val="28"/>
-        </w:rPr>
-        <w:t>Требования к техническому обеспечению АС</w:t>
-      </w:r>
-    </w:p>
-    <w:p>
-      <w:pPr>
-        <w:tabs>
-          <w:tab w:val="left" w:pos="851"/>
-        </w:tabs>
-        <w:spacing w:after="0" w:line="360" w:lineRule="auto"/>
-        <w:ind w:firstLine="567"/>
-        <w:jc w:val="both"/>
-        <w:rPr>
-          <w:rFonts w:ascii="Times New Roman" w:hAnsi="Times New Roman" w:cs="Times New Roman"/>
-          <w:sz w:val="28"/>
-          <w:szCs w:val="28"/>
-        </w:rPr>
-      </w:pPr>
-      <w:r>
-        <w:rPr>
-          <w:rFonts w:ascii="Times New Roman" w:hAnsi="Times New Roman" w:cs="Times New Roman"/>
-          <w:sz w:val="28"/>
-          <w:szCs w:val="28"/>
-        </w:rPr>
-        <w:t>Минимальные требования к техническому обеспечению АС следующие:</w:t>
-      </w:r>
-    </w:p>
-    <w:p>
-      <w:pPr>
-        <w:pStyle w:val="a3"/>
-        <w:numPr>
-          <w:ilvl w:val="0"/>
-          <w:numId w:val="15"/>
-        </w:numPr>
-        <w:tabs>
-          <w:tab w:val="left" w:pos="851"/>
-        </w:tabs>
-        <w:spacing w:after="0" w:line="360" w:lineRule="auto"/>
-        <w:ind w:left="0" w:firstLine="567"/>
-        <w:jc w:val="both"/>
-        <w:rPr>
-          <w:rFonts w:ascii="Times New Roman" w:hAnsi="Times New Roman" w:cs="Times New Roman"/>
-          <w:sz w:val="28"/>
-          <w:szCs w:val="28"/>
-        </w:rPr>
-      </w:pPr>
-      <w:r>
-        <w:rPr>
-          <w:rFonts w:ascii="Times New Roman" w:hAnsi="Times New Roman" w:cs="Times New Roman"/>
-          <w:sz w:val="28"/>
-          <w:szCs w:val="28"/>
-          <w:lang w:val="en-US"/>
-        </w:rPr>
-        <w:t>Intel Core i3</w:t>
-      </w:r>
-      <w:r>
-        <w:rPr>
-          <w:rFonts w:ascii="Times New Roman" w:hAnsi="Times New Roman" w:cs="Times New Roman"/>
-          <w:sz w:val="28"/>
-          <w:szCs w:val="28"/>
-        </w:rPr>
-        <w:t>;</w:t>
-      </w:r>
-    </w:p>
-    <w:p>
-      <w:pPr>
-        <w:pStyle w:val="a3"/>
-        <w:numPr>
-          <w:ilvl w:val="0"/>
-          <w:numId w:val="15"/>
-        </w:numPr>
-        <w:tabs>
-          <w:tab w:val="left" w:pos="851"/>
-        </w:tabs>
-        <w:spacing w:after="0" w:line="360" w:lineRule="auto"/>
-        <w:ind w:left="0" w:firstLine="567"/>
-        <w:jc w:val="both"/>
-        <w:rPr>
-          <w:rFonts w:ascii="Times New Roman" w:hAnsi="Times New Roman" w:cs="Times New Roman"/>
-          <w:sz w:val="28"/>
-          <w:szCs w:val="28"/>
-        </w:rPr>
-      </w:pPr>
-      <w:r>
-        <w:rPr>
-          <w:rFonts w:ascii="Times New Roman" w:hAnsi="Times New Roman" w:cs="Times New Roman"/>
-          <w:sz w:val="28"/>
-          <w:szCs w:val="28"/>
-        </w:rPr>
-        <w:lastRenderedPageBreak/>
-        <w:t xml:space="preserve">ОЗУ </w:t>
-      </w:r>
-      <w:r>
-        <w:rPr>
-          <w:rFonts w:ascii="Times New Roman" w:hAnsi="Times New Roman" w:cs="Times New Roman"/>
-          <w:sz w:val="28"/>
-          <w:szCs w:val="28"/>
-        </w:rPr>
-        <w:t>1</w:t>
-      </w:r>
-      <w:r>
-        <w:rPr>
-          <w:rFonts w:ascii="Times New Roman" w:hAnsi="Times New Roman" w:cs="Times New Roman"/>
-          <w:sz w:val="28"/>
-          <w:szCs w:val="28"/>
-        </w:rPr>
-        <w:t xml:space="preserve"> </w:t>
-      </w:r>
-      <w:r>
-        <w:rPr>
-          <w:rFonts w:ascii="Times New Roman" w:hAnsi="Times New Roman" w:cs="Times New Roman"/>
-          <w:sz w:val="28"/>
-          <w:szCs w:val="28"/>
-        </w:rPr>
-        <w:t>Г</w:t>
-      </w:r>
-      <w:r>
-        <w:rPr>
-          <w:rFonts w:ascii="Times New Roman" w:hAnsi="Times New Roman" w:cs="Times New Roman"/>
-          <w:sz w:val="28"/>
-          <w:szCs w:val="28"/>
-        </w:rPr>
-        <w:t>байт;</w:t>
-      </w:r>
-    </w:p>
-    <w:p>
-      <w:pPr>
-        <w:pStyle w:val="a3"/>
-        <w:numPr>
-          <w:ilvl w:val="0"/>
-          <w:numId w:val="15"/>
-        </w:numPr>
-        <w:tabs>
-          <w:tab w:val="left" w:pos="851"/>
-        </w:tabs>
-        <w:spacing w:after="0" w:line="360" w:lineRule="auto"/>
-        <w:ind w:left="0" w:firstLine="567"/>
-        <w:jc w:val="both"/>
-        <w:rPr>
-          <w:rFonts w:ascii="Times New Roman" w:hAnsi="Times New Roman" w:cs="Times New Roman"/>
-          <w:sz w:val="28"/>
-          <w:szCs w:val="28"/>
-        </w:rPr>
-      </w:pPr>
-      <w:r>
-        <w:rPr>
-          <w:rFonts w:ascii="Times New Roman" w:hAnsi="Times New Roman" w:cs="Times New Roman"/>
-          <w:sz w:val="28"/>
-          <w:szCs w:val="28"/>
-        </w:rPr>
-        <w:t xml:space="preserve">1 </w:t>
-      </w:r>
-      <w:r>
-        <w:rPr>
-          <w:rFonts w:ascii="Times New Roman" w:hAnsi="Times New Roman" w:cs="Times New Roman"/>
-          <w:sz w:val="28"/>
-          <w:szCs w:val="28"/>
-        </w:rPr>
-        <w:t>Г</w:t>
-      </w:r>
-      <w:r>
-        <w:rPr>
-          <w:rFonts w:ascii="Times New Roman" w:hAnsi="Times New Roman" w:cs="Times New Roman"/>
-          <w:sz w:val="28"/>
-          <w:szCs w:val="28"/>
-        </w:rPr>
-        <w:t>байт дисковой памяти;</w:t>
-      </w:r>
-    </w:p>
-    <w:p>
-      <w:pPr>
-        <w:pStyle w:val="a3"/>
-        <w:numPr>
-          <w:ilvl w:val="0"/>
-          <w:numId w:val="15"/>
-        </w:numPr>
-        <w:tabs>
-          <w:tab w:val="left" w:pos="851"/>
-        </w:tabs>
-        <w:spacing w:after="0" w:line="360" w:lineRule="auto"/>
-        <w:ind w:left="0" w:firstLine="567"/>
-        <w:jc w:val="both"/>
-        <w:rPr>
-          <w:rFonts w:ascii="Times New Roman" w:hAnsi="Times New Roman" w:cs="Times New Roman"/>
-          <w:sz w:val="28"/>
-          <w:szCs w:val="28"/>
-        </w:rPr>
-      </w:pPr>
-      <w:r>
-        <w:rPr>
-          <w:rFonts w:ascii="Times New Roman" w:hAnsi="Times New Roman" w:cs="Times New Roman"/>
-          <w:sz w:val="28"/>
-          <w:szCs w:val="28"/>
-        </w:rPr>
-        <w:t>принтер формата А4</w:t>
-      </w:r>
-      <w:r>
-        <w:rPr>
-          <w:rFonts w:ascii="Times New Roman" w:hAnsi="Times New Roman" w:cs="Times New Roman"/>
-          <w:sz w:val="28"/>
-          <w:szCs w:val="28"/>
-        </w:rPr>
-        <w:t>;</w:t>
-      </w:r>
-    </w:p>
-    <w:p>
-      <w:pPr>
-        <w:pStyle w:val="a3"/>
-        <w:numPr>
-          <w:ilvl w:val="0"/>
-          <w:numId w:val="15"/>
-        </w:numPr>
-        <w:tabs>
-          <w:tab w:val="left" w:pos="851"/>
-        </w:tabs>
-        <w:spacing w:after="0" w:line="360" w:lineRule="auto"/>
-        <w:ind w:left="0" w:firstLine="567"/>
-        <w:jc w:val="both"/>
-        <w:rPr>
-          <w:rFonts w:ascii="Times New Roman" w:hAnsi="Times New Roman" w:cs="Times New Roman"/>
-          <w:sz w:val="28"/>
-          <w:szCs w:val="28"/>
-        </w:rPr>
-      </w:pPr>
-      <w:r>
-        <w:rPr>
-          <w:rFonts w:ascii="Times New Roman" w:hAnsi="Times New Roman" w:cs="Times New Roman"/>
-          <w:sz w:val="28"/>
-          <w:szCs w:val="28"/>
-        </w:rPr>
-        <w:t>доступ в сеть Интернет.</w:t>
-      </w:r>
-    </w:p>
-    <w:p>
-      <w:pPr>
-        <w:tabs>
-          <w:tab w:val="left" w:pos="851"/>
-        </w:tabs>
-        <w:spacing w:after="0" w:line="360" w:lineRule="auto"/>
-        <w:ind w:firstLine="567"/>
-        <w:jc w:val="both"/>
-        <w:rPr>
-          <w:rFonts w:ascii="Times New Roman" w:hAnsi="Times New Roman" w:cs="Times New Roman"/>
-          <w:sz w:val="28"/>
-          <w:szCs w:val="28"/>
-        </w:rPr>
-      </w:pPr>
-      <w:r>
-        <w:rPr>
-          <w:rFonts w:ascii="Times New Roman" w:hAnsi="Times New Roman" w:cs="Times New Roman"/>
-          <w:sz w:val="28"/>
-          <w:szCs w:val="28"/>
-        </w:rPr>
-        <w:t>Для мобильного приложения</w:t>
-      </w:r>
-    </w:p>
-    <w:p>
-      <w:pPr>
-        <w:tabs>
-          <w:tab w:val="left" w:pos="851"/>
-        </w:tabs>
-        <w:spacing w:after="0" w:line="360" w:lineRule="auto"/>
-        <w:ind w:firstLine="567"/>
-        <w:jc w:val="both"/>
-        <w:rPr>
-          <w:rFonts w:ascii="Times New Roman" w:hAnsi="Times New Roman" w:cs="Times New Roman"/>
-          <w:sz w:val="28"/>
-          <w:szCs w:val="28"/>
-        </w:rPr>
-      </w:pPr>
-      <w:r>
-        <w:rPr>
-          <w:rFonts w:ascii="Times New Roman" w:hAnsi="Times New Roman" w:cs="Times New Roman"/>
-          <w:sz w:val="28"/>
-          <w:szCs w:val="28"/>
-        </w:rPr>
-        <w:t xml:space="preserve">Для функционирования базы данных подходят операционные системы </w:t>
-      </w:r>
-      <w:r>
-        <w:rPr>
-          <w:rFonts w:ascii="Times New Roman" w:hAnsi="Times New Roman" w:cs="Times New Roman"/>
-          <w:sz w:val="28"/>
-          <w:szCs w:val="28"/>
-          <w:lang w:val="en-US"/>
-        </w:rPr>
-        <w:t>Android</w:t>
-      </w:r>
-      <w:r>
-        <w:rPr>
-          <w:rFonts w:ascii="Times New Roman" w:hAnsi="Times New Roman" w:cs="Times New Roman"/>
-          <w:sz w:val="28"/>
-          <w:szCs w:val="28"/>
-        </w:rPr>
-        <w:t xml:space="preserve">, </w:t>
-      </w:r>
-      <w:r>
-        <w:rPr>
-          <w:rFonts w:ascii="Times New Roman" w:hAnsi="Times New Roman" w:cs="Times New Roman"/>
-          <w:sz w:val="28"/>
-          <w:szCs w:val="28"/>
-          <w:lang w:val="en-US"/>
-        </w:rPr>
-        <w:t>iOS</w:t>
-      </w:r>
-      <w:r>
-        <w:rPr>
-          <w:rFonts w:ascii="Times New Roman" w:hAnsi="Times New Roman" w:cs="Times New Roman"/>
-          <w:sz w:val="28"/>
-          <w:szCs w:val="28"/>
-        </w:rPr>
-        <w:t xml:space="preserve">. Диалоговый режим требует объектно-ориентированную систему программирования - </w:t>
-      </w:r>
-      <w:proofErr w:type="spellStart"/>
-      <w:r>
-        <w:rPr>
-          <w:rFonts w:ascii="Times New Roman" w:hAnsi="Times New Roman" w:cs="Times New Roman"/>
-          <w:sz w:val="28"/>
-          <w:szCs w:val="28"/>
-          <w:highlight w:val="yellow"/>
-        </w:rPr>
-        <w:t>Microsoft</w:t>
-      </w:r>
-      <w:proofErr w:type="spellEnd"/>
-      <w:r>
-        <w:rPr>
-          <w:rFonts w:ascii="Times New Roman" w:hAnsi="Times New Roman" w:cs="Times New Roman"/>
-          <w:sz w:val="28"/>
-          <w:szCs w:val="28"/>
-          <w:highlight w:val="yellow"/>
-        </w:rPr>
-        <w:t xml:space="preserve"> </w:t>
-      </w:r>
-      <w:proofErr w:type="spellStart"/>
-      <w:r>
-        <w:rPr>
-          <w:rFonts w:ascii="Times New Roman" w:hAnsi="Times New Roman" w:cs="Times New Roman"/>
-          <w:sz w:val="28"/>
-          <w:szCs w:val="28"/>
-          <w:highlight w:val="yellow"/>
-        </w:rPr>
-        <w:t>Visual</w:t>
-      </w:r>
-      <w:proofErr w:type="spellEnd"/>
-      <w:r>
-        <w:rPr>
-          <w:rFonts w:ascii="Times New Roman" w:hAnsi="Times New Roman" w:cs="Times New Roman"/>
-          <w:sz w:val="28"/>
-          <w:szCs w:val="28"/>
-          <w:highlight w:val="yellow"/>
-        </w:rPr>
-        <w:t xml:space="preserve"> </w:t>
-      </w:r>
-      <w:proofErr w:type="spellStart"/>
-      <w:r>
-        <w:rPr>
-          <w:rFonts w:ascii="Times New Roman" w:hAnsi="Times New Roman" w:cs="Times New Roman"/>
-          <w:sz w:val="28"/>
-          <w:szCs w:val="28"/>
-          <w:highlight w:val="yellow"/>
-        </w:rPr>
-        <w:t>Studio</w:t>
-      </w:r>
-      <w:proofErr w:type="spellEnd"/>
-      <w:r>
-        <w:rPr>
-          <w:rFonts w:ascii="Times New Roman" w:hAnsi="Times New Roman" w:cs="Times New Roman"/>
-          <w:sz w:val="28"/>
-          <w:szCs w:val="28"/>
-          <w:highlight w:val="yellow"/>
-        </w:rPr>
-        <w:t xml:space="preserve"> 22</w:t>
-      </w:r>
-      <w:r>
-        <w:rPr>
-          <w:rFonts w:ascii="Times New Roman" w:hAnsi="Times New Roman" w:cs="Times New Roman"/>
-          <w:sz w:val="28"/>
-          <w:szCs w:val="28"/>
-        </w:rPr>
-        <w:t xml:space="preserve">, а СУБД – </w:t>
-      </w:r>
-      <w:r>
-        <w:rPr>
-          <w:rFonts w:ascii="Times New Roman" w:hAnsi="Times New Roman" w:cs="Times New Roman"/>
-          <w:sz w:val="28"/>
-          <w:szCs w:val="28"/>
-          <w:lang w:val="en-US"/>
-        </w:rPr>
-        <w:t>Firebase</w:t>
-      </w:r>
-      <w:r>
-        <w:rPr>
-          <w:rFonts w:ascii="Times New Roman" w:hAnsi="Times New Roman" w:cs="Times New Roman"/>
-          <w:sz w:val="28"/>
-          <w:szCs w:val="28"/>
-        </w:rPr>
-        <w:t>.</w:t>
-      </w:r>
-    </w:p>
-    <w:p>
-      <w:pPr>
-        <w:tabs>
-          <w:tab w:val="left" w:pos="851"/>
-        </w:tabs>
-        <w:spacing w:after="0" w:line="360" w:lineRule="auto"/>
-        <w:ind w:firstLine="567"/>
-        <w:jc w:val="both"/>
-        <w:rPr>
-          <w:rFonts w:ascii="Times New Roman" w:hAnsi="Times New Roman" w:cs="Times New Roman"/>
-          <w:sz w:val="28"/>
-          <w:szCs w:val="28"/>
-        </w:rPr>
-      </w:pPr>
-      <w:r>
-        <w:rPr>
-          <w:rFonts w:ascii="Times New Roman" w:hAnsi="Times New Roman" w:cs="Times New Roman"/>
-          <w:sz w:val="28"/>
-          <w:szCs w:val="28"/>
-        </w:rPr>
-        <w:t>Требования к техническому обеспечению АС</w:t>
-      </w:r>
-    </w:p>
-    <w:p>
-      <w:pPr>
-        <w:tabs>
-          <w:tab w:val="left" w:pos="851"/>
-        </w:tabs>
-        <w:spacing w:after="0" w:line="360" w:lineRule="auto"/>
-        <w:ind w:firstLine="567"/>
-        <w:jc w:val="both"/>
-        <w:rPr>
-          <w:rFonts w:ascii="Times New Roman" w:hAnsi="Times New Roman" w:cs="Times New Roman"/>
-          <w:sz w:val="28"/>
-          <w:szCs w:val="28"/>
-        </w:rPr>
-      </w:pPr>
-      <w:r>
-        <w:rPr>
-          <w:rFonts w:ascii="Times New Roman" w:hAnsi="Times New Roman" w:cs="Times New Roman"/>
-          <w:sz w:val="28"/>
-          <w:szCs w:val="28"/>
-        </w:rPr>
-        <w:t>Минимальные требования к техническому обеспечению АС следующие:</w:t>
-      </w:r>
-    </w:p>
-    <w:p>
-      <w:pPr>
-        <w:tabs>
-          <w:tab w:val="left" w:pos="851"/>
-        </w:tabs>
-        <w:spacing w:after="0" w:line="360" w:lineRule="auto"/>
-        <w:ind w:firstLine="567"/>
-        <w:jc w:val="both"/>
-        <w:rPr>
-          <w:rFonts w:ascii="Times New Roman" w:hAnsi="Times New Roman" w:cs="Times New Roman"/>
-          <w:sz w:val="28"/>
-          <w:szCs w:val="28"/>
-          <w:lang w:val="en-US"/>
-        </w:rPr>
-      </w:pPr>
-      <w:r>
-        <w:rPr>
-          <w:rFonts w:ascii="Times New Roman" w:hAnsi="Times New Roman" w:cs="Times New Roman"/>
-          <w:sz w:val="28"/>
-          <w:szCs w:val="28"/>
-          <w:lang w:val="en-US"/>
-        </w:rPr>
-        <w:t>iOS</w:t>
-      </w:r>
-    </w:p>
-    <w:p>
-      <w:pPr>
-        <w:pStyle w:val="a3"/>
-        <w:numPr>
-          <w:ilvl w:val="0"/>
-          <w:numId w:val="15"/>
-        </w:numPr>
-        <w:tabs>
-          <w:tab w:val="left" w:pos="851"/>
-        </w:tabs>
-        <w:spacing w:after="0" w:line="360" w:lineRule="auto"/>
-        <w:ind w:left="0" w:firstLine="567"/>
-        <w:jc w:val="both"/>
-        <w:rPr>
-          <w:rFonts w:ascii="Times New Roman" w:hAnsi="Times New Roman" w:cs="Times New Roman"/>
-          <w:sz w:val="28"/>
-          <w:szCs w:val="28"/>
-        </w:rPr>
-      </w:pPr>
-      <w:r>
-        <w:rPr>
-          <w:rFonts w:ascii="Times New Roman" w:hAnsi="Times New Roman" w:cs="Times New Roman"/>
-          <w:sz w:val="28"/>
-          <w:szCs w:val="28"/>
-          <w:lang w:val="en-US"/>
-        </w:rPr>
-        <w:t>iOS 12</w:t>
-      </w:r>
-      <w:r>
-        <w:rPr>
-          <w:rFonts w:ascii="Times New Roman" w:hAnsi="Times New Roman" w:cs="Times New Roman"/>
-          <w:sz w:val="28"/>
-          <w:szCs w:val="28"/>
-        </w:rPr>
-        <w:t>;</w:t>
-      </w:r>
-    </w:p>
-    <w:p>
-      <w:pPr>
-        <w:pStyle w:val="a3"/>
-        <w:numPr>
-          <w:ilvl w:val="0"/>
-          <w:numId w:val="15"/>
-        </w:numPr>
-        <w:tabs>
-          <w:tab w:val="left" w:pos="851"/>
-        </w:tabs>
-        <w:spacing w:after="0" w:line="360" w:lineRule="auto"/>
-        <w:ind w:left="0" w:firstLine="567"/>
-        <w:jc w:val="both"/>
-        <w:rPr>
-          <w:rFonts w:ascii="Times New Roman" w:hAnsi="Times New Roman" w:cs="Times New Roman"/>
-          <w:sz w:val="28"/>
-          <w:szCs w:val="28"/>
-        </w:rPr>
-      </w:pPr>
-      <w:r>
-        <w:rPr>
-          <w:rFonts w:ascii="Times New Roman" w:hAnsi="Times New Roman" w:cs="Times New Roman"/>
-          <w:sz w:val="28"/>
-          <w:szCs w:val="28"/>
-        </w:rPr>
-        <w:t xml:space="preserve">Устройства: </w:t>
-      </w:r>
-      <w:proofErr w:type="spellStart"/>
-      <w:r>
-        <w:rPr>
-          <w:rFonts w:ascii="Times New Roman" w:hAnsi="Times New Roman" w:cs="Times New Roman"/>
-          <w:sz w:val="28"/>
-          <w:szCs w:val="28"/>
-        </w:rPr>
-        <w:t>iPhone</w:t>
-      </w:r>
-      <w:proofErr w:type="spellEnd"/>
-      <w:r>
-        <w:rPr>
-          <w:rFonts w:ascii="Times New Roman" w:hAnsi="Times New Roman" w:cs="Times New Roman"/>
-          <w:sz w:val="28"/>
-          <w:szCs w:val="28"/>
-        </w:rPr>
-        <w:t xml:space="preserve"> 5</w:t>
-      </w:r>
-      <w:r>
-        <w:rPr>
-          <w:rFonts w:ascii="Times New Roman" w:hAnsi="Times New Roman" w:cs="Times New Roman"/>
-          <w:sz w:val="28"/>
-          <w:szCs w:val="28"/>
-          <w:lang w:val="en-US"/>
-        </w:rPr>
-        <w:t>S</w:t>
-      </w:r>
-      <w:r>
-        <w:rPr>
-          <w:rFonts w:ascii="Times New Roman" w:hAnsi="Times New Roman" w:cs="Times New Roman"/>
-          <w:sz w:val="28"/>
-          <w:szCs w:val="28"/>
-        </w:rPr>
-        <w:t xml:space="preserve"> и выше</w:t>
-      </w:r>
-      <w:r>
-        <w:rPr>
-          <w:rFonts w:ascii="Times New Roman" w:hAnsi="Times New Roman" w:cs="Times New Roman"/>
-          <w:sz w:val="28"/>
-          <w:szCs w:val="28"/>
-        </w:rPr>
-        <w:t>;</w:t>
-      </w:r>
-    </w:p>
-    <w:p>
-      <w:pPr>
-        <w:pStyle w:val="a3"/>
-        <w:numPr>
-          <w:ilvl w:val="0"/>
-          <w:numId w:val="15"/>
-        </w:numPr>
-        <w:tabs>
-          <w:tab w:val="left" w:pos="851"/>
-        </w:tabs>
-        <w:spacing w:after="0" w:line="360" w:lineRule="auto"/>
-        <w:ind w:left="0" w:firstLine="567"/>
-        <w:jc w:val="both"/>
-        <w:rPr>
-          <w:rFonts w:ascii="Times New Roman" w:hAnsi="Times New Roman" w:cs="Times New Roman"/>
-          <w:sz w:val="28"/>
-          <w:szCs w:val="28"/>
-        </w:rPr>
-      </w:pPr>
-      <w:r>
-        <w:rPr>
-          <w:rFonts w:ascii="Times New Roman" w:hAnsi="Times New Roman" w:cs="Times New Roman"/>
-          <w:sz w:val="28"/>
-          <w:szCs w:val="28"/>
-        </w:rPr>
-        <w:t>1</w:t>
-      </w:r>
-      <w:r>
-        <w:rPr>
-          <w:rFonts w:ascii="Times New Roman" w:hAnsi="Times New Roman" w:cs="Times New Roman"/>
-          <w:sz w:val="28"/>
-          <w:szCs w:val="28"/>
-        </w:rPr>
-        <w:t>00</w:t>
-      </w:r>
-      <w:r>
-        <w:rPr>
-          <w:rFonts w:ascii="Times New Roman" w:hAnsi="Times New Roman" w:cs="Times New Roman"/>
-          <w:sz w:val="28"/>
-          <w:szCs w:val="28"/>
-        </w:rPr>
-        <w:t xml:space="preserve"> </w:t>
-      </w:r>
-      <w:r>
-        <w:rPr>
-          <w:rFonts w:ascii="Times New Roman" w:hAnsi="Times New Roman" w:cs="Times New Roman"/>
-          <w:sz w:val="28"/>
-          <w:szCs w:val="28"/>
-        </w:rPr>
-        <w:t>М</w:t>
-      </w:r>
-      <w:r>
-        <w:rPr>
-          <w:rFonts w:ascii="Times New Roman" w:hAnsi="Times New Roman" w:cs="Times New Roman"/>
-          <w:sz w:val="28"/>
-          <w:szCs w:val="28"/>
-        </w:rPr>
-        <w:t>байт дисковой памяти;</w:t>
-      </w:r>
-    </w:p>
-    <w:p>
-      <w:pPr>
-        <w:pStyle w:val="a3"/>
-        <w:numPr>
-          <w:ilvl w:val="0"/>
-          <w:numId w:val="15"/>
-        </w:numPr>
-        <w:tabs>
-          <w:tab w:val="left" w:pos="851"/>
-        </w:tabs>
-        <w:spacing w:after="0" w:line="360" w:lineRule="auto"/>
-        <w:ind w:left="0" w:firstLine="567"/>
-        <w:jc w:val="both"/>
-        <w:rPr>
-          <w:rFonts w:ascii="Times New Roman" w:hAnsi="Times New Roman" w:cs="Times New Roman"/>
-          <w:sz w:val="28"/>
-          <w:szCs w:val="28"/>
-        </w:rPr>
-      </w:pPr>
-      <w:r>
-        <w:rPr>
-          <w:rFonts w:ascii="Times New Roman" w:hAnsi="Times New Roman" w:cs="Times New Roman"/>
-          <w:sz w:val="28"/>
-          <w:szCs w:val="28"/>
-        </w:rPr>
-        <w:t>доступ в сеть Интернет.</w:t>
-      </w:r>
-    </w:p>
-    <w:p>
-      <w:pPr>
-        <w:tabs>
-          <w:tab w:val="left" w:pos="851"/>
-        </w:tabs>
-        <w:spacing w:after="0" w:line="360" w:lineRule="auto"/>
-        <w:ind w:firstLine="567"/>
-        <w:jc w:val="both"/>
-        <w:rPr>
-          <w:rFonts w:ascii="Times New Roman" w:hAnsi="Times New Roman" w:cs="Times New Roman"/>
-          <w:sz w:val="28"/>
-          <w:szCs w:val="28"/>
-          <w:lang w:val="en-US"/>
-        </w:rPr>
-      </w:pPr>
-      <w:r>
-        <w:rPr>
-          <w:rFonts w:ascii="Times New Roman" w:hAnsi="Times New Roman" w:cs="Times New Roman"/>
-          <w:sz w:val="28"/>
-          <w:szCs w:val="28"/>
-          <w:lang w:val="en-US"/>
-        </w:rPr>
-        <w:t>Android</w:t>
-      </w:r>
-    </w:p>
-    <w:p>
-      <w:pPr>
-        <w:pStyle w:val="a3"/>
-        <w:numPr>
-          <w:ilvl w:val="0"/>
-          <w:numId w:val="15"/>
-        </w:numPr>
-        <w:tabs>
-          <w:tab w:val="left" w:pos="851"/>
-        </w:tabs>
-        <w:spacing w:after="0" w:line="360" w:lineRule="auto"/>
-        <w:ind w:left="0" w:firstLine="567"/>
-        <w:jc w:val="both"/>
-        <w:rPr>
-          <w:rFonts w:ascii="Times New Roman" w:hAnsi="Times New Roman" w:cs="Times New Roman"/>
-          <w:sz w:val="28"/>
-          <w:szCs w:val="28"/>
-        </w:rPr>
-      </w:pPr>
-      <w:r>
-        <w:rPr>
-          <w:rFonts w:ascii="Times New Roman" w:hAnsi="Times New Roman" w:cs="Times New Roman"/>
-          <w:sz w:val="28"/>
-          <w:szCs w:val="28"/>
-          <w:lang w:val="en-US"/>
-        </w:rPr>
-        <w:t xml:space="preserve">Android </w:t>
-      </w:r>
-      <w:r>
-        <w:rPr>
-          <w:rFonts w:ascii="Times New Roman" w:hAnsi="Times New Roman" w:cs="Times New Roman"/>
-          <w:sz w:val="28"/>
-          <w:szCs w:val="28"/>
-          <w:lang w:val="en-US"/>
-        </w:rPr>
-        <w:t>7</w:t>
-      </w:r>
-      <w:r>
-        <w:rPr>
-          <w:rFonts w:ascii="Times New Roman" w:hAnsi="Times New Roman" w:cs="Times New Roman"/>
-          <w:sz w:val="28"/>
-          <w:szCs w:val="28"/>
-        </w:rPr>
-        <w:t>;</w:t>
-      </w:r>
-    </w:p>
-    <w:p>
-      <w:pPr>
-        <w:pStyle w:val="a3"/>
-        <w:numPr>
-          <w:ilvl w:val="0"/>
-          <w:numId w:val="15"/>
-        </w:numPr>
-        <w:tabs>
-          <w:tab w:val="left" w:pos="851"/>
-        </w:tabs>
-        <w:spacing w:after="0" w:line="360" w:lineRule="auto"/>
-        <w:ind w:left="0" w:firstLine="567"/>
-        <w:jc w:val="both"/>
-        <w:rPr>
-          <w:rFonts w:ascii="Times New Roman" w:hAnsi="Times New Roman" w:cs="Times New Roman"/>
-          <w:sz w:val="28"/>
-          <w:szCs w:val="28"/>
-        </w:rPr>
-      </w:pPr>
-      <w:r>
-        <w:rPr>
-          <w:rFonts w:ascii="Times New Roman" w:hAnsi="Times New Roman" w:cs="Times New Roman"/>
-          <w:sz w:val="28"/>
-          <w:szCs w:val="28"/>
-        </w:rPr>
-        <w:t>1</w:t>
-      </w:r>
-      <w:r>
-        <w:rPr>
-          <w:rFonts w:ascii="Times New Roman" w:hAnsi="Times New Roman" w:cs="Times New Roman"/>
-          <w:sz w:val="28"/>
-          <w:szCs w:val="28"/>
-        </w:rPr>
-        <w:t>00</w:t>
-      </w:r>
-      <w:r>
-        <w:rPr>
-          <w:rFonts w:ascii="Times New Roman" w:hAnsi="Times New Roman" w:cs="Times New Roman"/>
-          <w:sz w:val="28"/>
-          <w:szCs w:val="28"/>
-        </w:rPr>
-        <w:t xml:space="preserve"> </w:t>
-      </w:r>
-      <w:r>
-        <w:rPr>
-          <w:rFonts w:ascii="Times New Roman" w:hAnsi="Times New Roman" w:cs="Times New Roman"/>
-          <w:sz w:val="28"/>
-          <w:szCs w:val="28"/>
-        </w:rPr>
-        <w:t>М</w:t>
-      </w:r>
-      <w:r>
-        <w:rPr>
-          <w:rFonts w:ascii="Times New Roman" w:hAnsi="Times New Roman" w:cs="Times New Roman"/>
-          <w:sz w:val="28"/>
-          <w:szCs w:val="28"/>
-        </w:rPr>
-        <w:t>байт дисковой памяти;</w:t>
-      </w:r>
-    </w:p>
-    <w:p>
-      <w:pPr>
-        <w:pStyle w:val="a3"/>
-        <w:numPr>
-          <w:ilvl w:val="0"/>
-          <w:numId w:val="15"/>
-        </w:numPr>
-        <w:tabs>
-          <w:tab w:val="left" w:pos="851"/>
-        </w:tabs>
-        <w:spacing w:after="0" w:line="360" w:lineRule="auto"/>
-        <w:ind w:left="0" w:firstLine="567"/>
-        <w:jc w:val="both"/>
-        <w:rPr>
-          <w:rFonts w:ascii="Times New Roman" w:hAnsi="Times New Roman" w:cs="Times New Roman"/>
-          <w:sz w:val="28"/>
-          <w:szCs w:val="28"/>
-        </w:rPr>
-      </w:pPr>
-      <w:r>
-        <w:rPr>
-          <w:rFonts w:ascii="Times New Roman" w:hAnsi="Times New Roman" w:cs="Times New Roman"/>
-          <w:sz w:val="28"/>
-          <w:szCs w:val="28"/>
-        </w:rPr>
-        <w:t>доступ в сеть Интернет.</w:t>
-      </w:r>
-    </w:p>
-    <w:p>
-      <w:pPr>
-        <w:pStyle w:val="a3"/>
-        <w:tabs>
-          <w:tab w:val="left" w:pos="851"/>
-        </w:tabs>
-        <w:spacing w:after="0" w:line="360" w:lineRule="auto"/>
-        <w:ind w:left="567"/>
-        <w:jc w:val="both"/>
-        <w:rPr>
-          <w:rFonts w:ascii="Times New Roman" w:hAnsi="Times New Roman" w:cs="Times New Roman"/>
-          <w:b/>
-          <w:sz w:val="28"/>
-          <w:szCs w:val="28"/>
-        </w:rPr>
-      </w:pPr>
-      <w:r>
-        <w:rPr>
-          <w:rFonts w:ascii="Times New Roman" w:hAnsi="Times New Roman" w:cs="Times New Roman"/>
-          <w:b/>
-          <w:sz w:val="28"/>
-          <w:szCs w:val="28"/>
-        </w:rPr>
-        <w:t>5 Этап разработки раздела «Стадии и этапы разработки»</w:t>
-      </w:r>
-    </w:p>
-    <w:p>
-      <w:pPr>
-        <w:pStyle w:val="a3"/>
-        <w:tabs>
-          <w:tab w:val="left" w:pos="851"/>
-        </w:tabs>
-        <w:spacing w:after="0" w:line="360" w:lineRule="auto"/>
-        <w:ind w:left="567"/>
-        <w:jc w:val="both"/>
-        <w:rPr>
-          <w:rFonts w:ascii="Times New Roman" w:hAnsi="Times New Roman" w:cs="Times New Roman"/>
-          <w:sz w:val="28"/>
-          <w:szCs w:val="28"/>
-        </w:rPr>
-      </w:pPr>
-      <w:r>
-        <w:rPr>
-          <w:rFonts w:ascii="Times New Roman" w:hAnsi="Times New Roman" w:cs="Times New Roman"/>
-          <w:sz w:val="28"/>
-          <w:szCs w:val="28"/>
-        </w:rPr>
-        <w:t>5.1 Стадии разработки</w:t>
-      </w:r>
-    </w:p>
-    <w:p>
-      <w:pPr>
-        <w:pStyle w:val="a3"/>
-        <w:tabs>
-          <w:tab w:val="left" w:pos="851"/>
-        </w:tabs>
-        <w:spacing w:after="0" w:line="360" w:lineRule="auto"/>
-        <w:ind w:left="567"/>
-        <w:jc w:val="both"/>
-        <w:rPr>
-          <w:rFonts w:ascii="Times New Roman" w:hAnsi="Times New Roman" w:cs="Times New Roman"/>
-          <w:sz w:val="28"/>
-          <w:szCs w:val="28"/>
-        </w:rPr>
-      </w:pPr>
-      <w:r>
-        <w:rPr>
-          <w:rFonts w:ascii="Times New Roman" w:hAnsi="Times New Roman" w:cs="Times New Roman"/>
-          <w:sz w:val="28"/>
-          <w:szCs w:val="28"/>
-        </w:rPr>
-        <w:t>Разработка должна быть проведена в три стадии:</w:t>
-      </w:r>
-    </w:p>
-    <w:p>
-      <w:pPr>
-        <w:pStyle w:val="a3"/>
-        <w:numPr>
-          <w:ilvl w:val="0"/>
-          <w:numId w:val="16"/>
-        </w:numPr>
-        <w:tabs>
-          <w:tab w:val="left" w:pos="851"/>
-        </w:tabs>
-        <w:spacing w:after="0" w:line="360" w:lineRule="auto"/>
-        <w:ind w:left="0" w:firstLine="567"/>
-        <w:jc w:val="both"/>
-        <w:rPr>
-          <w:rFonts w:ascii="Times New Roman" w:hAnsi="Times New Roman" w:cs="Times New Roman"/>
-          <w:sz w:val="28"/>
-          <w:szCs w:val="28"/>
-        </w:rPr>
-      </w:pPr>
-      <w:r>
-        <w:rPr>
-          <w:rFonts w:ascii="Times New Roman" w:hAnsi="Times New Roman" w:cs="Times New Roman"/>
-          <w:sz w:val="28"/>
-          <w:szCs w:val="28"/>
-        </w:rPr>
-        <w:t>разработка технического задания;</w:t>
-      </w:r>
-    </w:p>
-    <w:p>
-      <w:pPr>
-        <w:pStyle w:val="a3"/>
-        <w:numPr>
-          <w:ilvl w:val="0"/>
-          <w:numId w:val="16"/>
-        </w:numPr>
-        <w:tabs>
-          <w:tab w:val="left" w:pos="851"/>
-        </w:tabs>
-        <w:spacing w:after="0" w:line="360" w:lineRule="auto"/>
-        <w:ind w:left="0" w:firstLine="567"/>
-        <w:jc w:val="both"/>
-        <w:rPr>
-          <w:rFonts w:ascii="Times New Roman" w:hAnsi="Times New Roman" w:cs="Times New Roman"/>
-          <w:sz w:val="28"/>
-          <w:szCs w:val="28"/>
-        </w:rPr>
-      </w:pPr>
-      <w:r>
-        <w:rPr>
-          <w:rFonts w:ascii="Times New Roman" w:hAnsi="Times New Roman" w:cs="Times New Roman"/>
-          <w:sz w:val="28"/>
-          <w:szCs w:val="28"/>
-        </w:rPr>
-        <w:t>рабочее проектирование;</w:t>
-      </w:r>
-    </w:p>
-    <w:p>
-      <w:pPr>
-        <w:pStyle w:val="a3"/>
-        <w:numPr>
-          <w:ilvl w:val="0"/>
-          <w:numId w:val="16"/>
-        </w:numPr>
-        <w:tabs>
-          <w:tab w:val="left" w:pos="851"/>
-        </w:tabs>
-        <w:spacing w:after="0" w:line="360" w:lineRule="auto"/>
-        <w:ind w:left="0" w:firstLine="567"/>
-        <w:jc w:val="both"/>
-        <w:rPr>
-          <w:rFonts w:ascii="Times New Roman" w:hAnsi="Times New Roman" w:cs="Times New Roman"/>
-          <w:sz w:val="28"/>
-          <w:szCs w:val="28"/>
-        </w:rPr>
-      </w:pPr>
-      <w:r>
-        <w:rPr>
-          <w:rFonts w:ascii="Times New Roman" w:hAnsi="Times New Roman" w:cs="Times New Roman"/>
-          <w:sz w:val="28"/>
-          <w:szCs w:val="28"/>
-        </w:rPr>
-        <w:t>внедрение.</w:t>
-      </w:r>
-    </w:p>
-    <w:p>
-      <w:pPr>
-        <w:pStyle w:val="a3"/>
-        <w:tabs>
-          <w:tab w:val="left" w:pos="851"/>
-        </w:tabs>
-        <w:spacing w:after="0" w:line="360" w:lineRule="auto"/>
-        <w:ind w:left="567"/>
-        <w:jc w:val="both"/>
-        <w:rPr>
-          <w:rFonts w:ascii="Times New Roman" w:hAnsi="Times New Roman" w:cs="Times New Roman"/>
-          <w:sz w:val="28"/>
-          <w:szCs w:val="28"/>
-        </w:rPr>
-      </w:pPr>
-      <w:r>
-        <w:rPr>
-          <w:rFonts w:ascii="Times New Roman" w:hAnsi="Times New Roman" w:cs="Times New Roman"/>
-          <w:sz w:val="28"/>
-          <w:szCs w:val="28"/>
-        </w:rPr>
-        <w:t>5.2 Этапы разработки</w:t>
-      </w:r>
-    </w:p>
-    <w:p>
-      <w:pPr>
-        <w:pStyle w:val="a3"/>
-        <w:tabs>
-          <w:tab w:val="left" w:pos="851"/>
-        </w:tabs>
-        <w:spacing w:after="0" w:line="360" w:lineRule="auto"/>
-        <w:ind w:left="0" w:firstLine="567"/>
-        <w:jc w:val="both"/>
-        <w:rPr>
-          <w:rFonts w:ascii="Times New Roman" w:hAnsi="Times New Roman" w:cs="Times New Roman"/>
-          <w:sz w:val="28"/>
-          <w:szCs w:val="28"/>
-        </w:rPr>
-      </w:pPr>
-      <w:r>
-        <w:rPr>
-          <w:rFonts w:ascii="Times New Roman" w:hAnsi="Times New Roman" w:cs="Times New Roman"/>
-          <w:sz w:val="28"/>
-          <w:szCs w:val="28"/>
-        </w:rPr>
-        <w:t>На стадии разработки технического задания должен быть выполнен этап разработки, согласования и утверждения настоящего технического задания.</w:t>
-      </w:r>
-    </w:p>
-    <w:p>
-      <w:pPr>
-        <w:pStyle w:val="a3"/>
-        <w:tabs>
-          <w:tab w:val="left" w:pos="851"/>
-        </w:tabs>
-        <w:spacing w:after="0" w:line="360" w:lineRule="auto"/>
-        <w:ind w:left="0" w:firstLine="567"/>
-        <w:jc w:val="both"/>
-        <w:rPr>
-          <w:rFonts w:ascii="Times New Roman" w:hAnsi="Times New Roman" w:cs="Times New Roman"/>
-          <w:sz w:val="28"/>
-          <w:szCs w:val="28"/>
-        </w:rPr>
-      </w:pPr>
-      <w:r>
-        <w:rPr>
-          <w:rFonts w:ascii="Times New Roman" w:hAnsi="Times New Roman" w:cs="Times New Roman"/>
-          <w:sz w:val="28"/>
-          <w:szCs w:val="28"/>
-        </w:rPr>
-        <w:lastRenderedPageBreak/>
-        <w:t>На стадии рабочего проектирования должны быть выполнены перечисленные ниже этапы работ:</w:t>
-      </w:r>
-    </w:p>
-    <w:p>
-      <w:pPr>
-        <w:pStyle w:val="a3"/>
-        <w:numPr>
-          <w:ilvl w:val="0"/>
-          <w:numId w:val="17"/>
-        </w:numPr>
-        <w:tabs>
-          <w:tab w:val="left" w:pos="851"/>
-        </w:tabs>
-        <w:spacing w:after="0" w:line="360" w:lineRule="auto"/>
-        <w:ind w:left="0" w:firstLine="567"/>
-        <w:jc w:val="both"/>
-        <w:rPr>
-          <w:rFonts w:ascii="Times New Roman" w:hAnsi="Times New Roman" w:cs="Times New Roman"/>
-          <w:sz w:val="28"/>
-          <w:szCs w:val="28"/>
-        </w:rPr>
-      </w:pPr>
-      <w:r>
-        <w:rPr>
-          <w:rFonts w:ascii="Times New Roman" w:hAnsi="Times New Roman" w:cs="Times New Roman"/>
-          <w:sz w:val="28"/>
-          <w:szCs w:val="28"/>
-        </w:rPr>
-        <w:t xml:space="preserve"> разработка модели автоматизируемых процессов и функциональной модели ИС;</w:t>
-      </w:r>
-    </w:p>
-    <w:p>
-      <w:pPr>
-        <w:pStyle w:val="a3"/>
-        <w:numPr>
-          <w:ilvl w:val="0"/>
-          <w:numId w:val="17"/>
-        </w:numPr>
-        <w:tabs>
-          <w:tab w:val="left" w:pos="851"/>
-        </w:tabs>
-        <w:spacing w:after="0" w:line="360" w:lineRule="auto"/>
-        <w:ind w:left="0" w:firstLine="567"/>
-        <w:jc w:val="both"/>
-        <w:rPr>
-          <w:rFonts w:ascii="Times New Roman" w:hAnsi="Times New Roman" w:cs="Times New Roman"/>
-          <w:sz w:val="28"/>
-          <w:szCs w:val="28"/>
-        </w:rPr>
-      </w:pPr>
-      <w:r>
-        <w:rPr>
-          <w:rFonts w:ascii="Times New Roman" w:hAnsi="Times New Roman" w:cs="Times New Roman"/>
-          <w:sz w:val="28"/>
-          <w:szCs w:val="28"/>
-        </w:rPr>
-        <w:t>разработки логической и физической моделей данных;</w:t>
-      </w:r>
-    </w:p>
-    <w:p>
-      <w:pPr>
-        <w:pStyle w:val="a3"/>
-        <w:numPr>
-          <w:ilvl w:val="0"/>
-          <w:numId w:val="17"/>
-        </w:numPr>
-        <w:tabs>
-          <w:tab w:val="left" w:pos="851"/>
-        </w:tabs>
-        <w:spacing w:after="0" w:line="360" w:lineRule="auto"/>
-        <w:ind w:left="0" w:firstLine="567"/>
-        <w:jc w:val="both"/>
-        <w:rPr>
-          <w:rFonts w:ascii="Times New Roman" w:hAnsi="Times New Roman" w:cs="Times New Roman"/>
-          <w:sz w:val="28"/>
-          <w:szCs w:val="28"/>
-        </w:rPr>
-      </w:pPr>
-      <w:r>
-        <w:rPr>
-          <w:rFonts w:ascii="Times New Roman" w:hAnsi="Times New Roman" w:cs="Times New Roman"/>
-          <w:sz w:val="28"/>
-          <w:szCs w:val="28"/>
-        </w:rPr>
-        <w:t>разработка программы;</w:t>
-      </w:r>
-    </w:p>
-    <w:p>
-      <w:pPr>
-        <w:pStyle w:val="a3"/>
-        <w:numPr>
-          <w:ilvl w:val="0"/>
-          <w:numId w:val="17"/>
-        </w:numPr>
-        <w:tabs>
-          <w:tab w:val="left" w:pos="851"/>
-        </w:tabs>
-        <w:spacing w:after="0" w:line="360" w:lineRule="auto"/>
-        <w:ind w:left="0" w:firstLine="567"/>
-        <w:jc w:val="both"/>
-        <w:rPr>
-          <w:rFonts w:ascii="Times New Roman" w:hAnsi="Times New Roman" w:cs="Times New Roman"/>
-          <w:sz w:val="28"/>
-          <w:szCs w:val="28"/>
-        </w:rPr>
-      </w:pPr>
-      <w:r>
-        <w:rPr>
-          <w:rFonts w:ascii="Times New Roman" w:hAnsi="Times New Roman" w:cs="Times New Roman"/>
-          <w:sz w:val="28"/>
-          <w:szCs w:val="28"/>
-        </w:rPr>
-        <w:t>разработка программной документации;</w:t>
-      </w:r>
-    </w:p>
-    <w:p>
-      <w:pPr>
-        <w:pStyle w:val="a3"/>
-        <w:numPr>
-          <w:ilvl w:val="0"/>
-          <w:numId w:val="17"/>
-        </w:numPr>
-        <w:tabs>
-          <w:tab w:val="left" w:pos="851"/>
-        </w:tabs>
-        <w:spacing w:after="0" w:line="360" w:lineRule="auto"/>
-        <w:ind w:left="0" w:firstLine="567"/>
-        <w:jc w:val="both"/>
-        <w:rPr>
-          <w:rFonts w:ascii="Times New Roman" w:hAnsi="Times New Roman" w:cs="Times New Roman"/>
-          <w:sz w:val="28"/>
-          <w:szCs w:val="28"/>
-        </w:rPr>
-      </w:pPr>
-      <w:r>
-        <w:rPr>
-          <w:rFonts w:ascii="Times New Roman" w:hAnsi="Times New Roman" w:cs="Times New Roman"/>
-          <w:sz w:val="28"/>
-          <w:szCs w:val="28"/>
-        </w:rPr>
-        <w:t>испытания программы.</w:t>
-      </w:r>
-    </w:p>
-    <w:p>
-      <w:pPr>
-        <w:pStyle w:val="a3"/>
-        <w:tabs>
-          <w:tab w:val="left" w:pos="851"/>
-        </w:tabs>
-        <w:spacing w:after="0" w:line="360" w:lineRule="auto"/>
-        <w:ind w:left="0" w:firstLine="567"/>
-        <w:jc w:val="both"/>
-        <w:rPr>
-          <w:rFonts w:ascii="Times New Roman" w:hAnsi="Times New Roman" w:cs="Times New Roman"/>
-          <w:sz w:val="28"/>
-          <w:szCs w:val="28"/>
-        </w:rPr>
-      </w:pPr>
-      <w:r>
-        <w:rPr>
-          <w:rFonts w:ascii="Times New Roman" w:hAnsi="Times New Roman" w:cs="Times New Roman"/>
-          <w:sz w:val="28"/>
-          <w:szCs w:val="28"/>
-        </w:rPr>
-        <w:t>На этапе подготовки и передачи программы должна быть выполнена работа по подготовке и передаче программы и программной документации в эксплуатацию на объектах заказчика.</w:t>
-      </w:r>
-    </w:p>
-    <w:p>
-      <w:pPr>
-        <w:pStyle w:val="a3"/>
-        <w:tabs>
-          <w:tab w:val="left" w:pos="851"/>
-        </w:tabs>
-        <w:spacing w:after="0" w:line="360" w:lineRule="auto"/>
-        <w:ind w:left="0" w:firstLine="567"/>
-        <w:jc w:val="both"/>
-        <w:rPr>
-          <w:rFonts w:ascii="Times New Roman" w:hAnsi="Times New Roman" w:cs="Times New Roman"/>
-          <w:sz w:val="28"/>
-          <w:szCs w:val="28"/>
-        </w:rPr>
-      </w:pPr>
-      <w:r>
-        <w:rPr>
-          <w:rFonts w:ascii="Times New Roman" w:hAnsi="Times New Roman" w:cs="Times New Roman"/>
-          <w:sz w:val="28"/>
-          <w:szCs w:val="28"/>
-        </w:rPr>
-        <w:t>Приемо-сдаточные испытания должны проводиться на объекте заказчика</w:t>
-      </w:r>
-      <w:r>
-        <w:rPr>
-          <w:rFonts w:ascii="Times New Roman" w:hAnsi="Times New Roman" w:cs="Times New Roman"/>
-          <w:sz w:val="28"/>
-          <w:szCs w:val="28"/>
-        </w:rPr>
-        <w:t xml:space="preserve"> </w:t>
-      </w:r>
-      <w:r>
-        <w:rPr>
-          <w:rFonts w:ascii="Times New Roman" w:hAnsi="Times New Roman" w:cs="Times New Roman"/>
-          <w:sz w:val="28"/>
-          <w:szCs w:val="28"/>
-        </w:rPr>
-        <w:t>в оговоренные сроки. Приемо-сдаточные испытания программы должны проводиться согласно разработанной исполнителем и согласованной заказчиком программы и методик испытаний. Ход проведения прием</w:t>
-      </w:r>
-      <w:r>
-        <w:rPr>
-          <w:rFonts w:ascii="Times New Roman" w:hAnsi="Times New Roman" w:cs="Times New Roman"/>
-          <w:sz w:val="28"/>
-          <w:szCs w:val="28"/>
-        </w:rPr>
-        <w:t>о-</w:t>
-      </w:r>
-      <w:r>
-        <w:rPr>
-          <w:rFonts w:ascii="Times New Roman" w:hAnsi="Times New Roman" w:cs="Times New Roman"/>
-          <w:sz w:val="28"/>
-          <w:szCs w:val="28"/>
-        </w:rPr>
-        <w:t>сдаточных испытаний заказчик и исполнитель документируют в протоколе проведения испытаний. На основании протокола проведения испытаний исполнитель совместно с заказчиком подписывает акт приемки-сдачи программы в эксплуатацию</w:t>
-      </w:r>
-      <w:r>
-        <w:rPr>
-          <w:rFonts w:ascii="Times New Roman" w:hAnsi="Times New Roman" w:cs="Times New Roman"/>
-          <w:sz w:val="28"/>
-          <w:szCs w:val="28"/>
-        </w:rPr>
-        <w:t>.</w:t>
-      </w:r>
-    </w:p>
-    <w:p>
-      <w:pPr>
-        <w:ind w:firstLine="567"/>
-        <w:rPr>
-          <w:rFonts w:ascii="Times New Roman" w:hAnsi="Times New Roman" w:cs="Times New Roman"/>
-          <w:sz w:val="28"/>
-        </w:rPr>
-      </w:pPr>
+        <w:rPr>
+          <w:rFonts w:ascii="Times New Roman" w:hAnsi="Times New Roman" w:cs="Times New Roman"/>
+          <w:sz w:val="28"/>
+        </w:rPr>
+      </w:pPr>
+      <w:bookmarkStart w:id="0" w:name="_GoBack"/>
+      <w:bookmarkEnd w:id="0"/>
     </w:p>
     <w:sectPr>
       <w:pgSz w:w="11906" w:h="16838"/>
